--- a/4.公网访问篇.docx
+++ b/4.公网访问篇.docx
@@ -52,21 +52,7 @@
         <w:rPr>
           <w:rFonts w:hint="eastAsia"/>
         </w:rPr>
-        <w:t>访问亚</w:t>
-      </w:r>
-      <w:proofErr w:type="gramStart"/>
-      <w:r>
-        <w:rPr>
-          <w:rFonts w:hint="eastAsia"/>
-        </w:rPr>
-        <w:t>马逊云服务</w:t>
-      </w:r>
-      <w:proofErr w:type="gramEnd"/>
-      <w:r>
-        <w:rPr>
-          <w:rFonts w:hint="eastAsia"/>
-        </w:rPr>
-        <w:t>，注册账号</w:t>
+        <w:t>访问亚马逊云服务，注册账号</w:t>
       </w:r>
     </w:p>
     <w:p>
@@ -98,21 +84,7 @@
         <w:rPr>
           <w:rFonts w:hint="eastAsia"/>
         </w:rPr>
-        <w:t>使用</w:t>
-      </w:r>
-      <w:proofErr w:type="spellStart"/>
-      <w:r>
-        <w:rPr>
-          <w:rFonts w:hint="eastAsia"/>
-        </w:rPr>
-        <w:t>puttygen</w:t>
-      </w:r>
-      <w:proofErr w:type="spellEnd"/>
-      <w:r>
-        <w:rPr>
-          <w:rFonts w:hint="eastAsia"/>
-        </w:rPr>
-        <w:t>生成访问密钥</w:t>
+        <w:t>使用puttygen生成访问密钥</w:t>
       </w:r>
     </w:p>
     <w:p>
@@ -169,21 +141,7 @@
         <w:rPr>
           <w:rFonts w:hint="eastAsia"/>
         </w:rPr>
-        <w:t>亚马</w:t>
-      </w:r>
-      <w:proofErr w:type="gramStart"/>
-      <w:r>
-        <w:rPr>
-          <w:rFonts w:hint="eastAsia"/>
-        </w:rPr>
-        <w:t>逊云服务</w:t>
-      </w:r>
-      <w:proofErr w:type="gramEnd"/>
-      <w:r>
-        <w:rPr>
-          <w:rFonts w:hint="eastAsia"/>
-        </w:rPr>
-        <w:t>网站</w:t>
+        <w:t>亚马逊云服务网站</w:t>
       </w:r>
     </w:p>
     <w:p>
@@ -213,19 +171,11 @@
         </w:numPr>
         <w:ind w:firstLineChars="0"/>
       </w:pPr>
-      <w:proofErr w:type="spellStart"/>
-      <w:r>
-        <w:rPr>
-          <w:rFonts w:hint="eastAsia"/>
-        </w:rPr>
-        <w:t>puttygen</w:t>
-      </w:r>
-      <w:proofErr w:type="spellEnd"/>
-      <w:r>
-        <w:rPr>
-          <w:rFonts w:hint="eastAsia"/>
-        </w:rPr>
-        <w:t>下载地址</w:t>
+      <w:r>
+        <w:rPr>
+          <w:rFonts w:hint="eastAsia"/>
+        </w:rPr>
+        <w:t>puttygen下载地址</w:t>
       </w:r>
     </w:p>
     <w:p>
@@ -273,22 +223,13 @@
         </w:rPr>
       </w:pPr>
       <w:bookmarkStart w:id="0" w:name="_Hlk525245754"/>
-      <w:proofErr w:type="spellStart"/>
       <w:r>
         <w:rPr>
           <w:rFonts w:hint="eastAsia"/>
           <w:sz w:val="32"/>
         </w:rPr>
         <w:lastRenderedPageBreak/>
-        <w:t>ssh</w:t>
-      </w:r>
-      <w:proofErr w:type="spellEnd"/>
-      <w:r>
-        <w:rPr>
-          <w:rFonts w:hint="eastAsia"/>
-          <w:sz w:val="32"/>
-        </w:rPr>
-        <w:t>隧道构建</w:t>
+        <w:t>ssh隧道构建</w:t>
       </w:r>
     </w:p>
     <w:p>
@@ -312,21 +253,7 @@
         <w:rPr>
           <w:rFonts w:hint="eastAsia"/>
         </w:rPr>
-        <w:t>在树莓派上使用</w:t>
-      </w:r>
-      <w:proofErr w:type="spellStart"/>
-      <w:r>
-        <w:rPr>
-          <w:rFonts w:hint="eastAsia"/>
-        </w:rPr>
-        <w:t>ssh</w:t>
-      </w:r>
-      <w:proofErr w:type="spellEnd"/>
-      <w:r>
-        <w:rPr>
-          <w:rFonts w:hint="eastAsia"/>
-        </w:rPr>
-        <w:t>登录云主机</w:t>
+        <w:t>在树莓派上使用ssh登录云主机</w:t>
       </w:r>
     </w:p>
     <w:p>
@@ -342,21 +269,7 @@
         <w:rPr>
           <w:rFonts w:hint="eastAsia"/>
         </w:rPr>
-        <w:t>构建</w:t>
-      </w:r>
-      <w:proofErr w:type="spellStart"/>
-      <w:r>
-        <w:rPr>
-          <w:rFonts w:hint="eastAsia"/>
-        </w:rPr>
-        <w:t>ssh</w:t>
-      </w:r>
-      <w:proofErr w:type="spellEnd"/>
-      <w:r>
-        <w:rPr>
-          <w:rFonts w:hint="eastAsia"/>
-        </w:rPr>
-        <w:t>隧道</w:t>
+        <w:t>构建ssh隧道</w:t>
       </w:r>
     </w:p>
     <w:p>
@@ -372,16 +285,8 @@
         <w:rPr>
           <w:rFonts w:hint="eastAsia"/>
         </w:rPr>
-        <w:t>安装与使用</w:t>
-      </w:r>
-      <w:proofErr w:type="spellStart"/>
-      <w:r>
-        <w:rPr>
-          <w:rFonts w:hint="eastAsia"/>
-        </w:rPr>
-        <w:t>autossh</w:t>
-      </w:r>
-      <w:proofErr w:type="spellEnd"/>
+        <w:t>安装与使用autossh</w:t>
+      </w:r>
     </w:p>
     <w:p>
       <w:pPr>
@@ -396,21 +301,7 @@
         <w:rPr>
           <w:rFonts w:hint="eastAsia"/>
         </w:rPr>
-        <w:t>启动时自动执行</w:t>
-      </w:r>
-      <w:proofErr w:type="spellStart"/>
-      <w:r>
-        <w:rPr>
-          <w:rFonts w:hint="eastAsia"/>
-        </w:rPr>
-        <w:t>autossh</w:t>
-      </w:r>
-      <w:proofErr w:type="spellEnd"/>
-      <w:r>
-        <w:rPr>
-          <w:rFonts w:hint="eastAsia"/>
-        </w:rPr>
-        <w:t>命令</w:t>
+        <w:t>启动时自动执行autossh命令</w:t>
       </w:r>
     </w:p>
     <w:p/>
@@ -519,24 +410,11 @@
         <w:rPr>
           <w:rFonts w:hint="eastAsia"/>
         </w:rPr>
-        <w:t>自启动/</w:t>
-      </w:r>
-      <w:proofErr w:type="spellStart"/>
-      <w:r>
-        <w:rPr>
-          <w:rFonts w:hint="eastAsia"/>
-        </w:rPr>
-        <w:t>etc</w:t>
-      </w:r>
-      <w:proofErr w:type="spellEnd"/>
-      <w:r>
-        <w:t>/</w:t>
-      </w:r>
-      <w:proofErr w:type="spellStart"/>
-      <w:r>
-        <w:t>rc.local</w:t>
-      </w:r>
-      <w:proofErr w:type="spellEnd"/>
+        <w:t>自启动/etc</w:t>
+      </w:r>
+      <w:r>
+        <w:t>/rc.local</w:t>
+      </w:r>
       <w:r>
         <w:rPr>
           <w:rFonts w:hint="eastAsia"/>
@@ -554,129 +432,45 @@
           <w:szCs w:val="10"/>
         </w:rPr>
       </w:pPr>
-      <w:proofErr w:type="spellStart"/>
       <w:r>
         <w:rPr>
           <w:rFonts w:ascii="黑体" w:eastAsia="黑体" w:hAnsi="黑体"/>
           <w:sz w:val="10"/>
           <w:szCs w:val="10"/>
         </w:rPr>
-        <w:t>sudo</w:t>
-      </w:r>
-      <w:proofErr w:type="spellEnd"/>
+        <w:t>sudo -u pi /usr/bin/autossh -i "/home/pi</w:t>
+      </w:r>
       <w:r>
         <w:rPr>
           <w:rFonts w:ascii="黑体" w:eastAsia="黑体" w:hAnsi="黑体"/>
           <w:sz w:val="10"/>
           <w:szCs w:val="10"/>
         </w:rPr>
-        <w:t xml:space="preserve"> -u pi /</w:t>
-      </w:r>
-      <w:proofErr w:type="spellStart"/>
+        <w:t>/etc</w:t>
+      </w:r>
       <w:r>
         <w:rPr>
           <w:rFonts w:ascii="黑体" w:eastAsia="黑体" w:hAnsi="黑体"/>
           <w:sz w:val="10"/>
           <w:szCs w:val="10"/>
         </w:rPr>
-        <w:t>usr</w:t>
-      </w:r>
-      <w:proofErr w:type="spellEnd"/>
+        <w:t>/</w:t>
+      </w:r>
       <w:r>
         <w:rPr>
           <w:rFonts w:ascii="黑体" w:eastAsia="黑体" w:hAnsi="黑体"/>
           <w:sz w:val="10"/>
           <w:szCs w:val="10"/>
         </w:rPr>
-        <w:t>/bin/</w:t>
-      </w:r>
-      <w:proofErr w:type="spellStart"/>
+        <w:t>amazon_xinjiapo</w:t>
+      </w:r>
       <w:r>
         <w:rPr>
           <w:rFonts w:ascii="黑体" w:eastAsia="黑体" w:hAnsi="黑体"/>
           <w:sz w:val="10"/>
           <w:szCs w:val="10"/>
         </w:rPr>
-        <w:t>autossh</w:t>
-      </w:r>
-      <w:proofErr w:type="spellEnd"/>
-      <w:r>
-        <w:rPr>
-          <w:rFonts w:ascii="黑体" w:eastAsia="黑体" w:hAnsi="黑体"/>
-          <w:sz w:val="10"/>
-          <w:szCs w:val="10"/>
-        </w:rPr>
-        <w:t xml:space="preserve"> -</w:t>
-      </w:r>
-      <w:proofErr w:type="spellStart"/>
-      <w:r>
-        <w:rPr>
-          <w:rFonts w:ascii="黑体" w:eastAsia="黑体" w:hAnsi="黑体"/>
-          <w:sz w:val="10"/>
-          <w:szCs w:val="10"/>
-        </w:rPr>
-        <w:t>i</w:t>
-      </w:r>
-      <w:proofErr w:type="spellEnd"/>
-      <w:r>
-        <w:rPr>
-          <w:rFonts w:ascii="黑体" w:eastAsia="黑体" w:hAnsi="黑体"/>
-          <w:sz w:val="10"/>
-          <w:szCs w:val="10"/>
-        </w:rPr>
-        <w:t xml:space="preserve"> "/home/pi</w:t>
-      </w:r>
-      <w:r>
-        <w:rPr>
-          <w:rFonts w:ascii="黑体" w:eastAsia="黑体" w:hAnsi="黑体"/>
-          <w:sz w:val="10"/>
-          <w:szCs w:val="10"/>
-        </w:rPr>
-        <w:t>/</w:t>
-      </w:r>
-      <w:proofErr w:type="spellStart"/>
-      <w:r>
-        <w:rPr>
-          <w:rFonts w:ascii="黑体" w:eastAsia="黑体" w:hAnsi="黑体"/>
-          <w:sz w:val="10"/>
-          <w:szCs w:val="10"/>
-        </w:rPr>
-        <w:t>etc</w:t>
-      </w:r>
-      <w:proofErr w:type="spellEnd"/>
-      <w:r>
-        <w:rPr>
-          <w:rFonts w:ascii="黑体" w:eastAsia="黑体" w:hAnsi="黑体"/>
-          <w:sz w:val="10"/>
-          <w:szCs w:val="10"/>
-        </w:rPr>
-        <w:t>/</w:t>
-      </w:r>
-      <w:proofErr w:type="spellStart"/>
-      <w:r>
-        <w:rPr>
-          <w:rFonts w:ascii="黑体" w:eastAsia="黑体" w:hAnsi="黑体"/>
-          <w:sz w:val="10"/>
-          <w:szCs w:val="10"/>
-        </w:rPr>
-        <w:t>amazon_xinjiapo</w:t>
-      </w:r>
-      <w:r>
-        <w:rPr>
-          <w:rFonts w:ascii="黑体" w:eastAsia="黑体" w:hAnsi="黑体"/>
-          <w:sz w:val="10"/>
-          <w:szCs w:val="10"/>
-        </w:rPr>
-        <w:t>.pem</w:t>
-      </w:r>
-      <w:proofErr w:type="spellEnd"/>
-      <w:r>
-        <w:rPr>
-          <w:rFonts w:ascii="黑体" w:eastAsia="黑体" w:hAnsi="黑体"/>
-          <w:sz w:val="10"/>
-          <w:szCs w:val="10"/>
-        </w:rPr>
-        <w:t>" -R 0.0.0.0:80</w:t>
+        <w:t>.pem" -R 0.0.0.0:80</w:t>
       </w:r>
       <w:r>
         <w:rPr>
@@ -745,22 +539,13 @@
           <w:sz w:val="32"/>
         </w:rPr>
       </w:pPr>
-      <w:proofErr w:type="spellStart"/>
       <w:r>
         <w:rPr>
           <w:rFonts w:hint="eastAsia"/>
           <w:sz w:val="32"/>
         </w:rPr>
         <w:lastRenderedPageBreak/>
-        <w:t>frp</w:t>
-      </w:r>
-      <w:proofErr w:type="spellEnd"/>
-      <w:r>
-        <w:rPr>
-          <w:rFonts w:hint="eastAsia"/>
-          <w:sz w:val="32"/>
-        </w:rPr>
-        <w:t>隧道构建</w:t>
+        <w:t>frp隧道构建</w:t>
       </w:r>
     </w:p>
     <w:p>
@@ -808,19 +593,11 @@
         </w:rPr>
         <w:t>、配置、运行</w:t>
       </w:r>
-      <w:proofErr w:type="spellStart"/>
-      <w:r>
-        <w:rPr>
-          <w:rFonts w:hint="eastAsia"/>
-        </w:rPr>
-        <w:t>frp</w:t>
-      </w:r>
-      <w:proofErr w:type="spellEnd"/>
-      <w:r>
-        <w:rPr>
-          <w:rFonts w:hint="eastAsia"/>
-        </w:rPr>
-        <w:t>服务器端</w:t>
+      <w:r>
+        <w:rPr>
+          <w:rFonts w:hint="eastAsia"/>
+        </w:rPr>
+        <w:t>frp服务器端</w:t>
       </w:r>
     </w:p>
     <w:p>
@@ -842,16 +619,8 @@
         <w:rPr>
           <w:rFonts w:hint="eastAsia"/>
         </w:rPr>
-        <w:t>、配置、运行</w:t>
-      </w:r>
-      <w:proofErr w:type="spellStart"/>
-      <w:r>
-        <w:rPr>
-          <w:rFonts w:hint="eastAsia"/>
-        </w:rPr>
-        <w:t>frp</w:t>
-      </w:r>
-      <w:proofErr w:type="spellEnd"/>
+        <w:t>、配置、运行frp</w:t>
+      </w:r>
       <w:r>
         <w:rPr>
           <w:rFonts w:hint="eastAsia"/>
@@ -872,35 +641,7 @@
         <w:rPr>
           <w:rFonts w:hint="eastAsia"/>
         </w:rPr>
-        <w:t>将</w:t>
-      </w:r>
-      <w:proofErr w:type="spellStart"/>
-      <w:r>
-        <w:rPr>
-          <w:rFonts w:hint="eastAsia"/>
-        </w:rPr>
-        <w:t>frps</w:t>
-      </w:r>
-      <w:proofErr w:type="spellEnd"/>
-      <w:r>
-        <w:rPr>
-          <w:rFonts w:hint="eastAsia"/>
-        </w:rPr>
-        <w:t>和</w:t>
-      </w:r>
-      <w:proofErr w:type="spellStart"/>
-      <w:r>
-        <w:rPr>
-          <w:rFonts w:hint="eastAsia"/>
-        </w:rPr>
-        <w:t>frpc</w:t>
-      </w:r>
-      <w:proofErr w:type="spellEnd"/>
-      <w:r>
-        <w:rPr>
-          <w:rFonts w:hint="eastAsia"/>
-        </w:rPr>
-        <w:t>命令分别加入云主机与树莓派的启动执行中</w:t>
+        <w:t>将frps和frpc命令分别加入云主机与树莓派的启动执行中</w:t>
       </w:r>
     </w:p>
     <w:p/>
@@ -993,33 +734,11 @@
         </w:numPr>
         <w:ind w:firstLineChars="0"/>
       </w:pPr>
-      <w:proofErr w:type="spellStart"/>
-      <w:r>
-        <w:rPr>
-          <w:rFonts w:hint="eastAsia"/>
-        </w:rPr>
-        <w:t>frp</w:t>
-      </w:r>
-      <w:proofErr w:type="spellEnd"/>
-      <w:r>
-        <w:rPr>
-          <w:rFonts w:hint="eastAsia"/>
-        </w:rPr>
-        <w:t>软件</w:t>
-      </w:r>
-      <w:proofErr w:type="spellStart"/>
-      <w:r>
-        <w:rPr>
-          <w:rFonts w:hint="eastAsia"/>
-        </w:rPr>
-        <w:t>github</w:t>
-      </w:r>
-      <w:proofErr w:type="spellEnd"/>
-      <w:r>
-        <w:rPr>
-          <w:rFonts w:hint="eastAsia"/>
-        </w:rPr>
-        <w:t>地址</w:t>
+      <w:r>
+        <w:rPr>
+          <w:rFonts w:hint="eastAsia"/>
+        </w:rPr>
+        <w:t>frp软件github地址</w:t>
       </w:r>
     </w:p>
     <w:p>
@@ -1051,19 +770,11 @@
         </w:numPr>
         <w:ind w:firstLineChars="0"/>
       </w:pPr>
-      <w:proofErr w:type="spellStart"/>
-      <w:r>
-        <w:rPr>
-          <w:rFonts w:hint="eastAsia"/>
-        </w:rPr>
-        <w:t>frp</w:t>
-      </w:r>
-      <w:proofErr w:type="spellEnd"/>
-      <w:r>
-        <w:rPr>
-          <w:rFonts w:hint="eastAsia"/>
-        </w:rPr>
-        <w:t>软件下载地址</w:t>
+      <w:r>
+        <w:rPr>
+          <w:rFonts w:hint="eastAsia"/>
+        </w:rPr>
+        <w:t>frp软件下载地址</w:t>
       </w:r>
     </w:p>
     <w:p>
@@ -1095,7 +806,6 @@
         </w:numPr>
         <w:ind w:firstLineChars="0"/>
       </w:pPr>
-      <w:proofErr w:type="spellStart"/>
       <w:r>
         <w:rPr>
           <w:rFonts w:hint="eastAsia"/>
@@ -1103,15 +813,12 @@
         <w:t>f</w:t>
       </w:r>
       <w:r>
-        <w:t>rp</w:t>
-      </w:r>
-      <w:proofErr w:type="spellEnd"/>
-      <w:r>
-        <w:t>服务器端配置</w:t>
-      </w:r>
-    </w:p>
-    <w:p>
-      <w:pPr>
+        <w:t>rp服务器端配置</w:t>
+      </w:r>
+    </w:p>
+    <w:p>
+      <w:pPr>
+        <w:spacing w:line="220" w:lineRule="exact"/>
         <w:ind w:leftChars="200" w:left="420"/>
         <w:rPr>
           <w:rStyle w:val="a4"/>
@@ -1132,6 +839,7 @@
     </w:p>
     <w:p>
       <w:pPr>
+        <w:spacing w:line="220" w:lineRule="exact"/>
         <w:ind w:leftChars="200" w:left="420"/>
         <w:rPr>
           <w:rStyle w:val="a4"/>
@@ -1140,7 +848,6 @@
           <w:u w:val="none"/>
         </w:rPr>
       </w:pPr>
-      <w:proofErr w:type="spellStart"/>
       <w:r>
         <w:rPr>
           <w:rStyle w:val="a4"/>
@@ -1148,21 +855,12 @@
           <w:sz w:val="16"/>
           <w:u w:val="none"/>
         </w:rPr>
-        <w:t>bind_port</w:t>
-      </w:r>
-      <w:proofErr w:type="spellEnd"/>
-      <w:r>
-        <w:rPr>
-          <w:rStyle w:val="a4"/>
-          <w:bCs/>
-          <w:sz w:val="16"/>
-          <w:u w:val="none"/>
-        </w:rPr>
-        <w:t xml:space="preserve"> = 7000</w:t>
-      </w:r>
-    </w:p>
-    <w:p>
-      <w:pPr>
+        <w:t>bind_port = 7000</w:t>
+      </w:r>
+    </w:p>
+    <w:p>
+      <w:pPr>
+        <w:spacing w:line="220" w:lineRule="exact"/>
         <w:ind w:leftChars="200" w:left="420"/>
         <w:rPr>
           <w:rStyle w:val="a4"/>
@@ -1199,7 +897,6 @@
         </w:numPr>
         <w:ind w:firstLineChars="0"/>
       </w:pPr>
-      <w:proofErr w:type="spellStart"/>
       <w:r>
         <w:rPr>
           <w:rFonts w:hint="eastAsia"/>
@@ -1209,7 +906,6 @@
       <w:r>
         <w:t>rp</w:t>
       </w:r>
-      <w:proofErr w:type="spellEnd"/>
       <w:r>
         <w:rPr>
           <w:rFonts w:hint="eastAsia"/>
@@ -1222,6 +918,7 @@
     </w:p>
     <w:p>
       <w:pPr>
+        <w:spacing w:line="220" w:lineRule="exact"/>
         <w:ind w:leftChars="200" w:left="420"/>
         <w:rPr>
           <w:rStyle w:val="a4"/>
@@ -1242,6 +939,7 @@
     </w:p>
     <w:p>
       <w:pPr>
+        <w:spacing w:line="220" w:lineRule="exact"/>
         <w:ind w:leftChars="200" w:left="420"/>
         <w:rPr>
           <w:rStyle w:val="a4"/>
@@ -1250,7 +948,6 @@
           <w:u w:val="none"/>
         </w:rPr>
       </w:pPr>
-      <w:proofErr w:type="spellStart"/>
       <w:r>
         <w:rPr>
           <w:rStyle w:val="a4"/>
@@ -1258,40 +955,41 @@
           <w:sz w:val="16"/>
           <w:u w:val="none"/>
         </w:rPr>
-        <w:t>server_addr</w:t>
-      </w:r>
-      <w:proofErr w:type="spellEnd"/>
-      <w:r>
+        <w:t>server_addr = ec2-54-251-155-96.ap-southeast-1.compute.amazonaws.com</w:t>
+      </w:r>
+    </w:p>
+    <w:p>
+      <w:pPr>
+        <w:spacing w:line="220" w:lineRule="exact"/>
+        <w:ind w:leftChars="200" w:left="420"/>
         <w:rPr>
           <w:rStyle w:val="a4"/>
           <w:bCs/>
           <w:sz w:val="16"/>
           <w:u w:val="none"/>
         </w:rPr>
-        <w:t xml:space="preserve"> = ec2-54-251-155-96.ap-southeast-1.compute.amazonaws.com</w:t>
-      </w:r>
-    </w:p>
-    <w:p>
-      <w:pPr>
-        <w:ind w:leftChars="200" w:left="420"/>
+      </w:pPr>
+      <w:r>
         <w:rPr>
           <w:rStyle w:val="a4"/>
           <w:bCs/>
           <w:sz w:val="16"/>
           <w:u w:val="none"/>
         </w:rPr>
-      </w:pPr>
-      <w:proofErr w:type="spellStart"/>
-      <w:r>
+        <w:t>server_port = 7000</w:t>
+      </w:r>
+    </w:p>
+    <w:p>
+      <w:pPr>
+        <w:spacing w:line="220" w:lineRule="exact"/>
+        <w:ind w:leftChars="200" w:left="420"/>
         <w:rPr>
           <w:rStyle w:val="a4"/>
           <w:bCs/>
           <w:sz w:val="16"/>
           <w:u w:val="none"/>
         </w:rPr>
-        <w:t>server_port</w:t>
-      </w:r>
-      <w:proofErr w:type="spellEnd"/>
+      </w:pPr>
       <w:r>
         <w:rPr>
           <w:rStyle w:val="a4"/>
@@ -1299,11 +997,12 @@
           <w:sz w:val="16"/>
           <w:u w:val="none"/>
         </w:rPr>
-        <w:t xml:space="preserve"> = 7000</w:t>
-      </w:r>
-    </w:p>
-    <w:p>
-      <w:pPr>
+        <w:t>token = a1234</w:t>
+      </w:r>
+    </w:p>
+    <w:p>
+      <w:pPr>
+        <w:spacing w:line="220" w:lineRule="exact"/>
         <w:ind w:leftChars="200" w:left="420"/>
         <w:rPr>
           <w:rStyle w:val="a4"/>
@@ -1312,29 +1011,31 @@
           <w:u w:val="none"/>
         </w:rPr>
       </w:pPr>
-      <w:r>
+    </w:p>
+    <w:p>
+      <w:pPr>
+        <w:spacing w:line="220" w:lineRule="exact"/>
+        <w:ind w:leftChars="200" w:left="420"/>
         <w:rPr>
           <w:rStyle w:val="a4"/>
           <w:bCs/>
           <w:sz w:val="16"/>
           <w:u w:val="none"/>
         </w:rPr>
-        <w:t>token = a1234</w:t>
-      </w:r>
-    </w:p>
-    <w:p>
-      <w:pPr>
-        <w:ind w:leftChars="200" w:left="420"/>
+      </w:pPr>
+      <w:r>
         <w:rPr>
           <w:rStyle w:val="a4"/>
           <w:bCs/>
           <w:sz w:val="16"/>
           <w:u w:val="none"/>
         </w:rPr>
-      </w:pPr>
-    </w:p>
-    <w:p>
-      <w:pPr>
+        <w:t>[HA]</w:t>
+      </w:r>
+    </w:p>
+    <w:p>
+      <w:pPr>
+        <w:spacing w:line="220" w:lineRule="exact"/>
         <w:ind w:leftChars="200" w:left="420"/>
         <w:rPr>
           <w:rStyle w:val="a4"/>
@@ -1350,11 +1051,12 @@
           <w:sz w:val="16"/>
           <w:u w:val="none"/>
         </w:rPr>
-        <w:t>[HA]</w:t>
-      </w:r>
-    </w:p>
-    <w:p>
-      <w:pPr>
+        <w:t>type = tcp</w:t>
+      </w:r>
+    </w:p>
+    <w:p>
+      <w:pPr>
+        <w:spacing w:line="220" w:lineRule="exact"/>
         <w:ind w:leftChars="200" w:left="420"/>
         <w:rPr>
           <w:rStyle w:val="a4"/>
@@ -1370,41 +1072,41 @@
           <w:sz w:val="16"/>
           <w:u w:val="none"/>
         </w:rPr>
-        <w:t xml:space="preserve">type = </w:t>
-      </w:r>
-      <w:proofErr w:type="spellStart"/>
-      <w:r>
+        <w:t>local_ip = 127.0.0.1</w:t>
+      </w:r>
+    </w:p>
+    <w:p>
+      <w:pPr>
+        <w:spacing w:line="220" w:lineRule="exact"/>
+        <w:ind w:leftChars="200" w:left="420"/>
         <w:rPr>
           <w:rStyle w:val="a4"/>
           <w:bCs/>
           <w:sz w:val="16"/>
           <w:u w:val="none"/>
         </w:rPr>
-        <w:t>tcp</w:t>
-      </w:r>
-      <w:proofErr w:type="spellEnd"/>
-    </w:p>
-    <w:p>
-      <w:pPr>
-        <w:ind w:leftChars="200" w:left="420"/>
+      </w:pPr>
+      <w:r>
         <w:rPr>
           <w:rStyle w:val="a4"/>
           <w:bCs/>
           <w:sz w:val="16"/>
           <w:u w:val="none"/>
         </w:rPr>
-      </w:pPr>
-      <w:proofErr w:type="spellStart"/>
-      <w:r>
+        <w:t>local_port = 8123</w:t>
+      </w:r>
+    </w:p>
+    <w:p>
+      <w:pPr>
+        <w:spacing w:line="220" w:lineRule="exact"/>
+        <w:ind w:leftChars="200" w:left="420"/>
         <w:rPr>
           <w:rStyle w:val="a4"/>
           <w:bCs/>
           <w:sz w:val="16"/>
           <w:u w:val="none"/>
         </w:rPr>
-        <w:t>local_ip</w:t>
-      </w:r>
-      <w:proofErr w:type="spellEnd"/>
+      </w:pPr>
       <w:r>
         <w:rPr>
           <w:rStyle w:val="a4"/>
@@ -1412,69 +1114,7 @@
           <w:sz w:val="16"/>
           <w:u w:val="none"/>
         </w:rPr>
-        <w:t xml:space="preserve"> = 127.0.0.1</w:t>
-      </w:r>
-    </w:p>
-    <w:p>
-      <w:pPr>
-        <w:ind w:leftChars="200" w:left="420"/>
-        <w:rPr>
-          <w:rStyle w:val="a4"/>
-          <w:bCs/>
-          <w:sz w:val="16"/>
-          <w:u w:val="none"/>
-        </w:rPr>
-      </w:pPr>
-      <w:proofErr w:type="spellStart"/>
-      <w:r>
-        <w:rPr>
-          <w:rStyle w:val="a4"/>
-          <w:bCs/>
-          <w:sz w:val="16"/>
-          <w:u w:val="none"/>
-        </w:rPr>
-        <w:t>local_port</w:t>
-      </w:r>
-      <w:proofErr w:type="spellEnd"/>
-      <w:r>
-        <w:rPr>
-          <w:rStyle w:val="a4"/>
-          <w:bCs/>
-          <w:sz w:val="16"/>
-          <w:u w:val="none"/>
-        </w:rPr>
-        <w:t xml:space="preserve"> = 8123</w:t>
-      </w:r>
-    </w:p>
-    <w:p>
-      <w:pPr>
-        <w:ind w:leftChars="200" w:left="420"/>
-        <w:rPr>
-          <w:rStyle w:val="a4"/>
-          <w:bCs/>
-          <w:sz w:val="16"/>
-          <w:u w:val="none"/>
-        </w:rPr>
-      </w:pPr>
-      <w:proofErr w:type="spellStart"/>
-      <w:r>
-        <w:rPr>
-          <w:rStyle w:val="a4"/>
-          <w:bCs/>
-          <w:sz w:val="16"/>
-          <w:u w:val="none"/>
-        </w:rPr>
-        <w:t>remote_port</w:t>
-      </w:r>
-      <w:proofErr w:type="spellEnd"/>
-      <w:r>
-        <w:rPr>
-          <w:rStyle w:val="a4"/>
-          <w:bCs/>
-          <w:sz w:val="16"/>
-          <w:u w:val="none"/>
-        </w:rPr>
-        <w:t xml:space="preserve"> = 80</w:t>
+        <w:t>remote_port = 80</w:t>
       </w:r>
     </w:p>
     <w:p>
@@ -1486,13 +1126,8 @@
         </w:numPr>
         <w:ind w:firstLineChars="0"/>
       </w:pPr>
-      <w:proofErr w:type="spellStart"/>
-      <w:r>
-        <w:t>frp</w:t>
-      </w:r>
-      <w:proofErr w:type="spellEnd"/>
-      <w:r>
-        <w:t>客户端自启动</w:t>
+      <w:r>
+        <w:t>frp客户端自启动</w:t>
       </w:r>
       <w:r>
         <w:rPr>
@@ -1612,23 +1247,7 @@
           <w:color w:val="4472C4" w:themeColor="accent1"/>
           <w:sz w:val="11"/>
         </w:rPr>
-        <w:t>/home/pi/frp_0.21.0_linux_arm/</w:t>
-      </w:r>
-      <w:proofErr w:type="spellStart"/>
-      <w:r>
-        <w:rPr>
-          <w:color w:val="4472C4" w:themeColor="accent1"/>
-          <w:sz w:val="11"/>
-        </w:rPr>
-        <w:t>frpc</w:t>
-      </w:r>
-      <w:proofErr w:type="spellEnd"/>
-      <w:r>
-        <w:rPr>
-          <w:color w:val="4472C4" w:themeColor="accent1"/>
-          <w:sz w:val="11"/>
-        </w:rPr>
-        <w:t xml:space="preserve"> -c /home/pi/frp_0.21.0_linux_arm/frpc.ini</w:t>
+        <w:t>/home/pi/frp_0.21.0_linux_arm/frpc -c /home/pi/frp_0.21.0_linux_arm/frpc.ini</w:t>
       </w:r>
     </w:p>
     <w:p>
@@ -1726,21 +1345,7 @@
         <w:rPr>
           <w:rFonts w:hint="eastAsia"/>
         </w:rPr>
-        <w:t>下载</w:t>
-      </w:r>
-      <w:proofErr w:type="spellStart"/>
-      <w:r>
-        <w:rPr>
-          <w:rFonts w:hint="eastAsia"/>
-        </w:rPr>
-        <w:t>certbot</w:t>
-      </w:r>
-      <w:proofErr w:type="spellEnd"/>
-      <w:r>
-        <w:rPr>
-          <w:rFonts w:hint="eastAsia"/>
-        </w:rPr>
-        <w:t>-auto</w:t>
+        <w:t>下载certbot-auto</w:t>
       </w:r>
     </w:p>
     <w:p>
@@ -1772,21 +1377,7 @@
         <w:rPr>
           <w:rFonts w:hint="eastAsia"/>
         </w:rPr>
-        <w:t>在</w:t>
-      </w:r>
-      <w:proofErr w:type="spellStart"/>
-      <w:r>
-        <w:rPr>
-          <w:rFonts w:hint="eastAsia"/>
-        </w:rPr>
-        <w:t>homeassistant</w:t>
-      </w:r>
-      <w:proofErr w:type="spellEnd"/>
-      <w:r>
-        <w:rPr>
-          <w:rFonts w:hint="eastAsia"/>
-        </w:rPr>
-        <w:t>中配置https访问</w:t>
+        <w:t>在homeassistant中配置https访问</w:t>
       </w:r>
     </w:p>
     <w:p>
@@ -1802,21 +1393,7 @@
         <w:rPr>
           <w:rFonts w:hint="eastAsia"/>
         </w:rPr>
-        <w:t>设置</w:t>
-      </w:r>
-      <w:proofErr w:type="spellStart"/>
-      <w:r>
-        <w:rPr>
-          <w:rFonts w:hint="eastAsia"/>
-        </w:rPr>
-        <w:t>frp</w:t>
-      </w:r>
-      <w:proofErr w:type="spellEnd"/>
-      <w:r>
-        <w:rPr>
-          <w:rFonts w:hint="eastAsia"/>
-        </w:rPr>
-        <w:t>隧道中443远程端口映射</w:t>
+        <w:t>设置frp隧道中443远程端口映射</w:t>
       </w:r>
     </w:p>
     <w:p>
@@ -1853,19 +1430,11 @@
         </w:numPr>
         <w:ind w:firstLineChars="0"/>
       </w:pPr>
-      <w:proofErr w:type="spellStart"/>
-      <w:r>
-        <w:rPr>
-          <w:rFonts w:hint="eastAsia"/>
-        </w:rPr>
-        <w:t>duckdns</w:t>
-      </w:r>
-      <w:proofErr w:type="spellEnd"/>
-      <w:r>
-        <w:rPr>
-          <w:rFonts w:hint="eastAsia"/>
-        </w:rPr>
-        <w:t>官网</w:t>
+      <w:r>
+        <w:rPr>
+          <w:rFonts w:hint="eastAsia"/>
+        </w:rPr>
+        <w:t>duckdns官网</w:t>
       </w:r>
     </w:p>
     <w:p>
@@ -1897,11 +1466,9 @@
         </w:rPr>
         <w:t>Let</w:t>
       </w:r>
-      <w:proofErr w:type="gramStart"/>
       <w:r>
         <w:t>’</w:t>
       </w:r>
-      <w:proofErr w:type="gramEnd"/>
       <w:r>
         <w:rPr>
           <w:rFonts w:hint="eastAsia"/>
@@ -1941,19 +1508,11 @@
         </w:numPr>
         <w:ind w:firstLineChars="0"/>
       </w:pPr>
-      <w:proofErr w:type="spellStart"/>
-      <w:r>
-        <w:rPr>
-          <w:rFonts w:hint="eastAsia"/>
-        </w:rPr>
-        <w:t>certbot</w:t>
-      </w:r>
-      <w:proofErr w:type="spellEnd"/>
-      <w:r>
-        <w:rPr>
-          <w:rFonts w:hint="eastAsia"/>
-        </w:rPr>
-        <w:t>官网</w:t>
+      <w:r>
+        <w:rPr>
+          <w:rFonts w:hint="eastAsia"/>
+        </w:rPr>
+        <w:t>certbot官网</w:t>
       </w:r>
     </w:p>
     <w:p>
@@ -1982,19 +1541,11 @@
         </w:numPr>
         <w:ind w:firstLineChars="0"/>
       </w:pPr>
-      <w:proofErr w:type="spellStart"/>
-      <w:r>
-        <w:rPr>
-          <w:rFonts w:hint="eastAsia"/>
-        </w:rPr>
-        <w:t>certbot</w:t>
-      </w:r>
-      <w:proofErr w:type="spellEnd"/>
-      <w:r>
-        <w:rPr>
-          <w:rFonts w:hint="eastAsia"/>
-        </w:rPr>
-        <w:t>-auto下载地址</w:t>
+      <w:r>
+        <w:rPr>
+          <w:rFonts w:hint="eastAsia"/>
+        </w:rPr>
+        <w:t>certbot-auto下载地址</w:t>
       </w:r>
     </w:p>
     <w:p>
@@ -2035,64 +1586,15 @@
         </w:rPr>
         <w:t>或</w:t>
       </w:r>
-      <w:r>
-        <w:rPr>
-          <w:rStyle w:val="a4"/>
-          <w:sz w:val="18"/>
-        </w:rPr>
-        <w:fldChar w:fldCharType="begin"/>
-      </w:r>
-      <w:r>
-        <w:rPr>
-          <w:rStyle w:val="a4"/>
-          <w:sz w:val="18"/>
-        </w:rPr>
-        <w:instrText xml:space="preserve"> HYPERLINK "</w:instrText>
-      </w:r>
-      <w:r>
-        <w:rPr>
-          <w:rStyle w:val="a4"/>
-          <w:sz w:val="18"/>
-        </w:rPr>
-        <w:instrText>https://github.com/certbot/certbot/raw/master/certbot-auto</w:instrText>
-      </w:r>
-      <w:r>
-        <w:rPr>
-          <w:rStyle w:val="a4"/>
-          <w:sz w:val="18"/>
-        </w:rPr>
-        <w:instrText xml:space="preserve">" </w:instrText>
-      </w:r>
-      <w:r>
-        <w:rPr>
-          <w:rStyle w:val="a4"/>
-          <w:sz w:val="18"/>
-        </w:rPr>
-        <w:fldChar w:fldCharType="separate"/>
-      </w:r>
-      <w:r>
-        <w:rPr>
-          <w:rStyle w:val="a4"/>
-          <w:sz w:val="18"/>
-        </w:rPr>
-        <w:t>h</w:t>
-      </w:r>
-      <w:bookmarkStart w:id="1" w:name="_GoBack"/>
-      <w:bookmarkEnd w:id="1"/>
-      <w:r>
-        <w:rPr>
-          <w:rStyle w:val="a4"/>
-          <w:sz w:val="18"/>
-        </w:rPr>
-        <w:t>ttps://github.com/certbot/certbot/raw/master/certbot-auto</w:t>
-      </w:r>
-      <w:r>
-        <w:rPr>
-          <w:rStyle w:val="a4"/>
-          <w:sz w:val="18"/>
-        </w:rPr>
-        <w:fldChar w:fldCharType="end"/>
-      </w:r>
+      <w:hyperlink r:id="rId14" w:history="1">
+        <w:r>
+          <w:rPr>
+            <w:rStyle w:val="a4"/>
+            <w:sz w:val="18"/>
+          </w:rPr>
+          <w:t>https://github.com/certbot/certbot/raw/master/certbot-auto</w:t>
+        </w:r>
+      </w:hyperlink>
     </w:p>
     <w:p>
       <w:pPr>
@@ -2123,7 +1625,6 @@
           <w:bdr w:val="none" w:sz="0" w:space="0" w:color="auto" w:frame="1"/>
         </w:rPr>
       </w:pPr>
-      <w:proofErr w:type="spellStart"/>
       <w:r>
         <w:rPr>
           <w:rStyle w:val="HTML1"/>
@@ -2135,7 +1636,6 @@
         </w:rPr>
         <w:t>sudo</w:t>
       </w:r>
-      <w:proofErr w:type="spellEnd"/>
       <w:r>
         <w:rPr>
           <w:rStyle w:val="HTML1"/>
@@ -2145,79 +1645,7 @@
           <w:szCs w:val="18"/>
           <w:bdr w:val="none" w:sz="0" w:space="0" w:color="auto" w:frame="1"/>
         </w:rPr>
-        <w:t xml:space="preserve"> </w:t>
-      </w:r>
-      <w:proofErr w:type="spellStart"/>
-      <w:r>
-        <w:rPr>
-          <w:rStyle w:val="HTML1"/>
-          <w:rFonts w:ascii="Consolas" w:hAnsi="Consolas"/>
-          <w:color w:val="4472C4" w:themeColor="accent1"/>
-          <w:sz w:val="10"/>
-          <w:szCs w:val="18"/>
-          <w:bdr w:val="none" w:sz="0" w:space="0" w:color="auto" w:frame="1"/>
-        </w:rPr>
-        <w:t>certbot</w:t>
-      </w:r>
-      <w:proofErr w:type="spellEnd"/>
-      <w:r>
-        <w:rPr>
-          <w:rStyle w:val="HTML1"/>
-          <w:rFonts w:ascii="Consolas" w:hAnsi="Consolas"/>
-          <w:color w:val="4472C4" w:themeColor="accent1"/>
-          <w:sz w:val="10"/>
-          <w:szCs w:val="18"/>
-          <w:bdr w:val="none" w:sz="0" w:space="0" w:color="auto" w:frame="1"/>
-        </w:rPr>
-        <w:t xml:space="preserve">-auto </w:t>
-      </w:r>
-      <w:proofErr w:type="spellStart"/>
-      <w:r>
-        <w:rPr>
-          <w:rStyle w:val="HTML1"/>
-          <w:rFonts w:ascii="Consolas" w:hAnsi="Consolas"/>
-          <w:color w:val="4472C4" w:themeColor="accent1"/>
-          <w:sz w:val="10"/>
-          <w:szCs w:val="18"/>
-          <w:bdr w:val="none" w:sz="0" w:space="0" w:color="auto" w:frame="1"/>
-        </w:rPr>
-        <w:t>certonly</w:t>
-      </w:r>
-      <w:proofErr w:type="spellEnd"/>
-      <w:r>
-        <w:rPr>
-          <w:rStyle w:val="HTML1"/>
-          <w:rFonts w:ascii="Consolas" w:hAnsi="Consolas"/>
-          <w:color w:val="4472C4" w:themeColor="accent1"/>
-          <w:sz w:val="10"/>
-          <w:szCs w:val="18"/>
-          <w:bdr w:val="none" w:sz="0" w:space="0" w:color="auto" w:frame="1"/>
-        </w:rPr>
-        <w:t xml:space="preserve"> --standalone --preferred-challenges http-01 --http-01-port 8123 --email </w:t>
-      </w:r>
-      <w:proofErr w:type="spellStart"/>
-      <w:r>
-        <w:rPr>
-          <w:rStyle w:val="HTML1"/>
-          <w:rFonts w:ascii="Consolas" w:hAnsi="Consolas"/>
-          <w:color w:val="4472C4" w:themeColor="accent1"/>
-          <w:sz w:val="10"/>
-          <w:szCs w:val="18"/>
-          <w:bdr w:val="none" w:sz="0" w:space="0" w:color="auto" w:frame="1"/>
-        </w:rPr>
-        <w:t>your@email.address</w:t>
-      </w:r>
-      <w:proofErr w:type="spellEnd"/>
-      <w:r>
-        <w:rPr>
-          <w:rStyle w:val="HTML1"/>
-          <w:rFonts w:ascii="Consolas" w:hAnsi="Consolas"/>
-          <w:color w:val="4472C4" w:themeColor="accent1"/>
-          <w:sz w:val="10"/>
-          <w:szCs w:val="18"/>
-          <w:bdr w:val="none" w:sz="0" w:space="0" w:color="auto" w:frame="1"/>
-        </w:rPr>
-        <w:t xml:space="preserve"> -d examplehome.duckdns.org</w:t>
+        <w:t xml:space="preserve"> certbot-auto certonly --standalone --preferred-challenges http-01 --http-01-port 8123 --email your@email.address -d examplehome.duckdns.org</w:t>
       </w:r>
     </w:p>
     <w:p>
@@ -2233,6 +1661,124 @@
         <w:rPr>
           <w:rFonts w:hint="eastAsia"/>
         </w:rPr>
+        <w:t>增加证书文件访问</w:t>
+      </w:r>
+      <w:r>
+        <w:t>权限命令</w:t>
+      </w:r>
+    </w:p>
+    <w:p>
+      <w:pPr>
+        <w:pStyle w:val="a3"/>
+        <w:ind w:left="420" w:firstLineChars="0" w:firstLine="0"/>
+        <w:rPr>
+          <w:color w:val="4472C4" w:themeColor="accent1"/>
+          <w:sz w:val="18"/>
+        </w:rPr>
+      </w:pPr>
+      <w:r>
+        <w:rPr>
+          <w:rFonts w:hint="eastAsia"/>
+          <w:color w:val="4472C4" w:themeColor="accent1"/>
+          <w:sz w:val="18"/>
+        </w:rPr>
+        <w:t>su</w:t>
+      </w:r>
+      <w:r>
+        <w:rPr>
+          <w:color w:val="4472C4" w:themeColor="accent1"/>
+          <w:sz w:val="18"/>
+        </w:rPr>
+        <w:t>do chmod 755 /etc/letsencrypt/live</w:t>
+      </w:r>
+    </w:p>
+    <w:p>
+      <w:pPr>
+        <w:pStyle w:val="a3"/>
+        <w:ind w:left="420" w:firstLineChars="0" w:firstLine="0"/>
+        <w:rPr>
+          <w:color w:val="4472C4" w:themeColor="accent1"/>
+          <w:sz w:val="18"/>
+        </w:rPr>
+      </w:pPr>
+      <w:r>
+        <w:rPr>
+          <w:rFonts w:hint="eastAsia"/>
+          <w:color w:val="4472C4" w:themeColor="accent1"/>
+          <w:sz w:val="18"/>
+        </w:rPr>
+        <w:t>s</w:t>
+      </w:r>
+      <w:r>
+        <w:rPr>
+          <w:color w:val="4472C4" w:themeColor="accent1"/>
+          <w:sz w:val="18"/>
+        </w:rPr>
+        <w:t>udo chmod 755 /etc/letsencrypt/archive</w:t>
+      </w:r>
+    </w:p>
+    <w:p>
+      <w:pPr>
+        <w:pStyle w:val="a3"/>
+        <w:ind w:left="420" w:firstLineChars="0" w:firstLine="0"/>
+        <w:rPr>
+          <w:rFonts w:hint="eastAsia"/>
+          <w:color w:val="4472C4" w:themeColor="accent1"/>
+          <w:sz w:val="18"/>
+        </w:rPr>
+      </w:pPr>
+      <w:r>
+        <w:rPr>
+          <w:rFonts w:hint="eastAsia"/>
+          <w:color w:val="4472C4" w:themeColor="accent1"/>
+          <w:sz w:val="18"/>
+        </w:rPr>
+        <w:t>s</w:t>
+      </w:r>
+      <w:r>
+        <w:rPr>
+          <w:color w:val="4472C4" w:themeColor="accent1"/>
+          <w:sz w:val="18"/>
+        </w:rPr>
+        <w:t xml:space="preserve">udo chmod </w:t>
+      </w:r>
+      <w:r>
+        <w:rPr>
+          <w:color w:val="4472C4" w:themeColor="accent1"/>
+          <w:sz w:val="18"/>
+        </w:rPr>
+        <w:t>+r</w:t>
+      </w:r>
+      <w:r>
+        <w:rPr>
+          <w:color w:val="4472C4" w:themeColor="accent1"/>
+          <w:sz w:val="18"/>
+        </w:rPr>
+        <w:t xml:space="preserve"> /etc/letsencrypt/archive</w:t>
+      </w:r>
+      <w:r>
+        <w:rPr>
+          <w:color w:val="4472C4" w:themeColor="accent1"/>
+          <w:sz w:val="18"/>
+        </w:rPr>
+        <w:t xml:space="preserve"> -R</w:t>
+      </w:r>
+      <w:bookmarkStart w:id="1" w:name="_GoBack"/>
+      <w:bookmarkEnd w:id="1"/>
+    </w:p>
+    <w:p>
+      <w:pPr>
+        <w:pStyle w:val="a3"/>
+        <w:numPr>
+          <w:ilvl w:val="0"/>
+          <w:numId w:val="1"/>
+        </w:numPr>
+        <w:ind w:firstLineChars="0"/>
+      </w:pPr>
+      <w:r>
+        <w:rPr>
+          <w:rFonts w:hint="eastAsia"/>
+        </w:rPr>
         <w:t>更新证书命令</w:t>
       </w:r>
     </w:p>
@@ -2244,65 +1790,39 @@
           <w:rStyle w:val="HTML1"/>
           <w:rFonts w:ascii="Consolas" w:hAnsi="Consolas"/>
           <w:color w:val="4472C4" w:themeColor="accent1"/>
-          <w:sz w:val="10"/>
+          <w:sz w:val="13"/>
           <w:szCs w:val="18"/>
           <w:bdr w:val="none" w:sz="0" w:space="0" w:color="auto" w:frame="1"/>
         </w:rPr>
       </w:pPr>
-      <w:proofErr w:type="spellStart"/>
       <w:r>
         <w:rPr>
           <w:rStyle w:val="HTML1"/>
           <w:rFonts w:ascii="Consolas" w:hAnsi="Consolas" w:hint="eastAsia"/>
           <w:color w:val="4472C4" w:themeColor="accent1"/>
-          <w:sz w:val="10"/>
+          <w:sz w:val="13"/>
           <w:szCs w:val="18"/>
           <w:bdr w:val="none" w:sz="0" w:space="0" w:color="auto" w:frame="1"/>
         </w:rPr>
         <w:t>sudo</w:t>
       </w:r>
-      <w:proofErr w:type="spellEnd"/>
       <w:r>
         <w:rPr>
           <w:rStyle w:val="HTML1"/>
           <w:rFonts w:ascii="Consolas" w:hAnsi="Consolas"/>
           <w:color w:val="4472C4" w:themeColor="accent1"/>
-          <w:sz w:val="10"/>
+          <w:sz w:val="13"/>
           <w:szCs w:val="18"/>
           <w:bdr w:val="none" w:sz="0" w:space="0" w:color="auto" w:frame="1"/>
         </w:rPr>
-        <w:t xml:space="preserve"> </w:t>
-      </w:r>
-      <w:proofErr w:type="spellStart"/>
+        <w:t xml:space="preserve"> certbot-auto renew --standalone --preferred-challenges </w:t>
+      </w:r>
       <w:r>
         <w:rPr>
           <w:rStyle w:val="HTML1"/>
           <w:rFonts w:ascii="Consolas" w:hAnsi="Consolas"/>
           <w:color w:val="4472C4" w:themeColor="accent1"/>
-          <w:sz w:val="10"/>
-          <w:szCs w:val="18"/>
-          <w:bdr w:val="none" w:sz="0" w:space="0" w:color="auto" w:frame="1"/>
-        </w:rPr>
-        <w:t>certbot</w:t>
-      </w:r>
-      <w:proofErr w:type="spellEnd"/>
-      <w:r>
-        <w:rPr>
-          <w:rStyle w:val="HTML1"/>
-          <w:rFonts w:ascii="Consolas" w:hAnsi="Consolas"/>
-          <w:color w:val="4472C4" w:themeColor="accent1"/>
-          <w:sz w:val="10"/>
-          <w:szCs w:val="18"/>
-          <w:bdr w:val="none" w:sz="0" w:space="0" w:color="auto" w:frame="1"/>
-        </w:rPr>
-        <w:t xml:space="preserve">-auto renew --standalone --preferred-challenges </w:t>
-      </w:r>
-      <w:r>
-        <w:rPr>
-          <w:rStyle w:val="HTML1"/>
-          <w:rFonts w:ascii="Consolas" w:hAnsi="Consolas"/>
-          <w:color w:val="4472C4" w:themeColor="accent1"/>
-          <w:sz w:val="10"/>
+          <w:sz w:val="13"/>
           <w:szCs w:val="18"/>
           <w:bdr w:val="none" w:sz="0" w:space="0" w:color="auto" w:frame="1"/>
         </w:rPr>
@@ -2348,7 +1868,6 @@
         </w:rPr>
         <w:t>以上两条命令执行前需要先停止</w:t>
       </w:r>
-      <w:proofErr w:type="spellStart"/>
       <w:r>
         <w:rPr>
           <w:color w:val="000000" w:themeColor="text1"/>
@@ -2357,7 +1876,6 @@
         </w:rPr>
         <w:t>hass</w:t>
       </w:r>
-      <w:proofErr w:type="spellEnd"/>
       <w:r>
         <w:rPr>
           <w:rFonts w:hint="eastAsia"/>
@@ -2536,9 +2054,8 @@
           <w:sz w:val="15"/>
           <w:szCs w:val="15"/>
         </w:rPr>
-        <w:t>参数用于指定更新前自动执行的停止</w:t>
-      </w:r>
-      <w:proofErr w:type="spellStart"/>
+        <w:t>参数用于指定更新前自动执行的停止hass和更新后启动hass的命令</w:t>
+      </w:r>
       <w:r>
         <w:rPr>
           <w:rFonts w:hint="eastAsia"/>
@@ -2546,108 +2063,15 @@
           <w:sz w:val="15"/>
           <w:szCs w:val="15"/>
         </w:rPr>
-        <w:t>hass</w:t>
-      </w:r>
-      <w:proofErr w:type="spellEnd"/>
-      <w:r>
-        <w:rPr>
-          <w:rFonts w:hint="eastAsia"/>
+        <w:t>，如</w:t>
+      </w:r>
+      <w:r>
+        <w:rPr>
           <w:color w:val="000000" w:themeColor="text1"/>
           <w:sz w:val="15"/>
           <w:szCs w:val="15"/>
         </w:rPr>
-        <w:t>和更新后启动</w:t>
-      </w:r>
-      <w:proofErr w:type="spellStart"/>
-      <w:r>
-        <w:rPr>
-          <w:rFonts w:hint="eastAsia"/>
-          <w:color w:val="000000" w:themeColor="text1"/>
-          <w:sz w:val="15"/>
-          <w:szCs w:val="15"/>
-        </w:rPr>
-        <w:t>hass</w:t>
-      </w:r>
-      <w:proofErr w:type="spellEnd"/>
-      <w:r>
-        <w:rPr>
-          <w:rFonts w:hint="eastAsia"/>
-          <w:color w:val="000000" w:themeColor="text1"/>
-          <w:sz w:val="15"/>
-          <w:szCs w:val="15"/>
-        </w:rPr>
-        <w:t>的命令</w:t>
-      </w:r>
-      <w:r>
-        <w:rPr>
-          <w:rFonts w:hint="eastAsia"/>
-          <w:color w:val="000000" w:themeColor="text1"/>
-          <w:sz w:val="15"/>
-          <w:szCs w:val="15"/>
-        </w:rPr>
-        <w:t>，如</w:t>
-      </w:r>
-      <w:r>
-        <w:rPr>
-          <w:color w:val="000000" w:themeColor="text1"/>
-          <w:sz w:val="15"/>
-          <w:szCs w:val="15"/>
-        </w:rPr>
-        <w:t>--pre-hook “</w:t>
-      </w:r>
-      <w:proofErr w:type="spellStart"/>
-      <w:r>
-        <w:rPr>
-          <w:color w:val="000000" w:themeColor="text1"/>
-          <w:sz w:val="15"/>
-          <w:szCs w:val="15"/>
-        </w:rPr>
-        <w:t>sudo</w:t>
-      </w:r>
-      <w:proofErr w:type="spellEnd"/>
-      <w:r>
-        <w:rPr>
-          <w:color w:val="000000" w:themeColor="text1"/>
-          <w:sz w:val="15"/>
-          <w:szCs w:val="15"/>
-        </w:rPr>
-        <w:t xml:space="preserve"> </w:t>
-      </w:r>
-      <w:proofErr w:type="spellStart"/>
-      <w:r>
-        <w:rPr>
-          <w:color w:val="000000" w:themeColor="text1"/>
-          <w:sz w:val="15"/>
-          <w:szCs w:val="15"/>
-        </w:rPr>
-        <w:t>systemctl</w:t>
-      </w:r>
-      <w:proofErr w:type="spellEnd"/>
-      <w:r>
-        <w:rPr>
-          <w:color w:val="000000" w:themeColor="text1"/>
-          <w:sz w:val="15"/>
-          <w:szCs w:val="15"/>
-        </w:rPr>
-        <w:t xml:space="preserve"> stop </w:t>
-      </w:r>
-      <w:proofErr w:type="spellStart"/>
-      <w:r>
-        <w:rPr>
-          <w:color w:val="000000" w:themeColor="text1"/>
-          <w:sz w:val="15"/>
-          <w:szCs w:val="15"/>
-        </w:rPr>
-        <w:t>home-assistant@pi</w:t>
-      </w:r>
-      <w:proofErr w:type="spellEnd"/>
-      <w:r>
-        <w:rPr>
-          <w:color w:val="000000" w:themeColor="text1"/>
-          <w:sz w:val="15"/>
-          <w:szCs w:val="15"/>
-        </w:rPr>
-        <w:t>”</w:t>
+        <w:t>--pre-hook “sudo systemctl stop home-assistant@pi”</w:t>
       </w:r>
     </w:p>
     <w:p/>

--- a/4.公网访问篇.docx
+++ b/4.公网访问篇.docx
@@ -186,7 +186,7 @@
           <w:sz w:val="13"/>
         </w:rPr>
       </w:pPr>
-      <w:hyperlink r:id="rId5" w:history="1">
+      <w:hyperlink r:id="rId7" w:history="1">
         <w:r>
           <w:rPr>
             <w:rStyle w:val="a4"/>
@@ -362,7 +362,7 @@
                     </pic:cNvPicPr>
                   </pic:nvPicPr>
                   <pic:blipFill>
-                    <a:blip r:embed="rId6" cstate="print">
+                    <a:blip r:embed="rId8" cstate="print">
                       <a:extLst>
                         <a:ext uri="{28A0092B-C50C-407E-A947-70E740481C1C}">
                           <a14:useLocalDpi xmlns:a14="http://schemas.microsoft.com/office/drawing/2010/main" val="0"/>
@@ -696,7 +696,7 @@
                     </pic:cNvPicPr>
                   </pic:nvPicPr>
                   <pic:blipFill>
-                    <a:blip r:embed="rId7" cstate="print">
+                    <a:blip r:embed="rId9" cstate="print">
                       <a:extLst>
                         <a:ext uri="{28A0092B-C50C-407E-A947-70E740481C1C}">
                           <a14:useLocalDpi xmlns:a14="http://schemas.microsoft.com/office/drawing/2010/main" val="0"/>
@@ -750,7 +750,7 @@
           <w:sz w:val="16"/>
         </w:rPr>
       </w:pPr>
-      <w:hyperlink r:id="rId8" w:history="1">
+      <w:hyperlink r:id="rId10" w:history="1">
         <w:r>
           <w:rPr>
             <w:rStyle w:val="a4"/>
@@ -786,7 +786,7 @@
           <w:sz w:val="16"/>
         </w:rPr>
       </w:pPr>
-      <w:hyperlink r:id="rId9" w:history="1">
+      <w:hyperlink r:id="rId11" w:history="1">
         <w:r>
           <w:rPr>
             <w:rStyle w:val="a4"/>
@@ -883,6 +883,7 @@
           <w:rStyle w:val="a4"/>
           <w:bCs/>
           <w:sz w:val="16"/>
+          <w:highlight w:val="cyan"/>
           <w:u w:val="none"/>
         </w:rPr>
         <w:t>a1234</w:t>
@@ -955,7 +956,17 @@
           <w:sz w:val="16"/>
           <w:u w:val="none"/>
         </w:rPr>
-        <w:t>server_addr = ec2-54-251-155-96.ap-southeast-1.compute.amazonaws.com</w:t>
+        <w:t xml:space="preserve">server_addr = </w:t>
+      </w:r>
+      <w:r>
+        <w:rPr>
+          <w:rStyle w:val="a4"/>
+          <w:bCs/>
+          <w:sz w:val="16"/>
+          <w:highlight w:val="cyan"/>
+          <w:u w:val="none"/>
+        </w:rPr>
+        <w:t>ec2-54-251-155-96.ap-southeast-1.compute.amazonaws.com</w:t>
       </w:r>
     </w:p>
     <w:p>
@@ -997,7 +1008,17 @@
           <w:sz w:val="16"/>
           <w:u w:val="none"/>
         </w:rPr>
-        <w:t>token = a1234</w:t>
+        <w:t xml:space="preserve">token = </w:t>
+      </w:r>
+      <w:r>
+        <w:rPr>
+          <w:rStyle w:val="a4"/>
+          <w:bCs/>
+          <w:sz w:val="16"/>
+          <w:highlight w:val="cyan"/>
+          <w:u w:val="none"/>
+        </w:rPr>
+        <w:t>a1234</w:t>
       </w:r>
     </w:p>
     <w:p>
@@ -1179,7 +1200,22 @@
           <w:color w:val="4472C4" w:themeColor="accent1"/>
           <w:sz w:val="11"/>
         </w:rPr>
-        <w:t>until ping -nq -c3 192.168.31.1; do</w:t>
+        <w:t xml:space="preserve">until ping -nq -c3 </w:t>
+      </w:r>
+      <w:r>
+        <w:rPr>
+          <w:color w:val="4472C4" w:themeColor="accent1"/>
+          <w:sz w:val="11"/>
+          <w:highlight w:val="cyan"/>
+        </w:rPr>
+        <w:t>192.168.31.1</w:t>
+      </w:r>
+      <w:r>
+        <w:rPr>
+          <w:color w:val="4472C4" w:themeColor="accent1"/>
+          <w:sz w:val="11"/>
+        </w:rPr>
+        <w:t>; do</w:t>
       </w:r>
     </w:p>
     <w:p>
@@ -1442,7 +1478,7 @@
         <w:pStyle w:val="a3"/>
         <w:ind w:left="420" w:firstLineChars="0" w:firstLine="0"/>
       </w:pPr>
-      <w:hyperlink r:id="rId10" w:history="1">
+      <w:hyperlink r:id="rId12" w:history="1">
         <w:r>
           <w:rPr>
             <w:rStyle w:val="a4"/>
@@ -1490,7 +1526,7 @@
         <w:pStyle w:val="a3"/>
         <w:ind w:left="420" w:firstLineChars="0" w:firstLine="0"/>
       </w:pPr>
-      <w:hyperlink r:id="rId11" w:history="1">
+      <w:hyperlink r:id="rId13" w:history="1">
         <w:r>
           <w:rPr>
             <w:rStyle w:val="a4"/>
@@ -1523,7 +1559,7 @@
           <w:rStyle w:val="a4"/>
         </w:rPr>
       </w:pPr>
-      <w:hyperlink r:id="rId12" w:history="1">
+      <w:hyperlink r:id="rId14" w:history="1">
         <w:r>
           <w:rPr>
             <w:rStyle w:val="a4"/>
@@ -1564,7 +1600,7 @@
         </w:rPr>
         <w:t>https://dl.eff.org/</w:t>
       </w:r>
-      <w:hyperlink r:id="rId13" w:history="1">
+      <w:hyperlink r:id="rId15" w:history="1">
         <w:r>
           <w:rPr>
             <w:rStyle w:val="a4"/>
@@ -1586,7 +1622,7 @@
         </w:rPr>
         <w:t>或</w:t>
       </w:r>
-      <w:hyperlink r:id="rId14" w:history="1">
+      <w:hyperlink r:id="rId16" w:history="1">
         <w:r>
           <w:rPr>
             <w:rStyle w:val="a4"/>
@@ -1645,7 +1681,53 @@
           <w:szCs w:val="18"/>
           <w:bdr w:val="none" w:sz="0" w:space="0" w:color="auto" w:frame="1"/>
         </w:rPr>
-        <w:t xml:space="preserve"> certbot-auto certonly --standalone --preferred-challenges http-01 --http-01-port 8123 --email your@email.address -d examplehome.duckdns.org</w:t>
+        <w:t xml:space="preserve"> certbot-auto certonly --standalone --preferred-challenges http-01 --http-01-port 8123 --email </w:t>
+      </w:r>
+      <w:r>
+        <w:rPr>
+          <w:rStyle w:val="HTML1"/>
+          <w:rFonts w:ascii="Consolas" w:hAnsi="Consolas"/>
+          <w:color w:val="4472C4" w:themeColor="accent1"/>
+          <w:sz w:val="10"/>
+          <w:szCs w:val="18"/>
+          <w:highlight w:val="cyan"/>
+          <w:bdr w:val="none" w:sz="0" w:space="0" w:color="auto" w:frame="1"/>
+        </w:rPr>
+        <w:t>your@email.address</w:t>
+      </w:r>
+      <w:r>
+        <w:rPr>
+          <w:rStyle w:val="HTML1"/>
+          <w:rFonts w:ascii="Consolas" w:hAnsi="Consolas"/>
+          <w:color w:val="4472C4" w:themeColor="accent1"/>
+          <w:sz w:val="10"/>
+          <w:szCs w:val="18"/>
+          <w:bdr w:val="none" w:sz="0" w:space="0" w:color="auto" w:frame="1"/>
+        </w:rPr>
+        <w:t xml:space="preserve"> -d </w:t>
+      </w:r>
+      <w:r>
+        <w:rPr>
+          <w:rStyle w:val="HTML1"/>
+          <w:rFonts w:ascii="Consolas" w:hAnsi="Consolas"/>
+          <w:color w:val="4472C4" w:themeColor="accent1"/>
+          <w:sz w:val="10"/>
+          <w:szCs w:val="18"/>
+          <w:highlight w:val="cyan"/>
+          <w:bdr w:val="none" w:sz="0" w:space="0" w:color="auto" w:frame="1"/>
+        </w:rPr>
+        <w:t>examplehome</w:t>
+      </w:r>
+      <w:r>
+        <w:rPr>
+          <w:rStyle w:val="HTML1"/>
+          <w:rFonts w:ascii="Consolas" w:hAnsi="Consolas"/>
+          <w:color w:val="4472C4" w:themeColor="accent1"/>
+          <w:sz w:val="10"/>
+          <w:szCs w:val="18"/>
+          <w:bdr w:val="none" w:sz="0" w:space="0" w:color="auto" w:frame="1"/>
+        </w:rPr>
+        <w:t>.duckdns.org</w:t>
       </w:r>
     </w:p>
     <w:p>
@@ -1722,7 +1804,6 @@
         <w:pStyle w:val="a3"/>
         <w:ind w:left="420" w:firstLineChars="0" w:firstLine="0"/>
         <w:rPr>
-          <w:rFonts w:hint="eastAsia"/>
           <w:color w:val="4472C4" w:themeColor="accent1"/>
           <w:sz w:val="18"/>
         </w:rPr>
@@ -1740,31 +1821,15 @@
           <w:color w:val="4472C4" w:themeColor="accent1"/>
           <w:sz w:val="18"/>
         </w:rPr>
-        <w:t xml:space="preserve">udo chmod </w:t>
+        <w:t>udo chmod +r /etc/letsencrypt/archive</w:t>
       </w:r>
       <w:r>
         <w:rPr>
           <w:color w:val="4472C4" w:themeColor="accent1"/>
           <w:sz w:val="18"/>
         </w:rPr>
-        <w:t>+r</w:t>
-      </w:r>
-      <w:r>
-        <w:rPr>
-          <w:color w:val="4472C4" w:themeColor="accent1"/>
-          <w:sz w:val="18"/>
-        </w:rPr>
-        <w:t xml:space="preserve"> /etc/letsencrypt/archive</w:t>
-      </w:r>
-      <w:r>
-        <w:rPr>
-          <w:color w:val="4472C4" w:themeColor="accent1"/>
-          <w:sz w:val="18"/>
-        </w:rPr>
         <w:t xml:space="preserve"> -R</w:t>
       </w:r>
-      <w:bookmarkStart w:id="1" w:name="_GoBack"/>
-      <w:bookmarkEnd w:id="1"/>
     </w:p>
     <w:p>
       <w:pPr>
@@ -1779,6 +1844,162 @@
         <w:rPr>
           <w:rFonts w:hint="eastAsia"/>
         </w:rPr>
+        <w:t>HomeAssistant中证书的配置样例</w:t>
+      </w:r>
+    </w:p>
+    <w:p>
+      <w:pPr>
+        <w:pStyle w:val="a3"/>
+        <w:ind w:left="420" w:firstLineChars="0" w:firstLine="0"/>
+        <w:rPr>
+          <w:color w:val="4472C4" w:themeColor="accent1"/>
+          <w:sz w:val="18"/>
+        </w:rPr>
+      </w:pPr>
+      <w:r>
+        <w:rPr>
+          <w:color w:val="4472C4" w:themeColor="accent1"/>
+          <w:sz w:val="18"/>
+        </w:rPr>
+        <w:t>http:</w:t>
+      </w:r>
+    </w:p>
+    <w:p>
+      <w:pPr>
+        <w:pStyle w:val="a3"/>
+        <w:ind w:left="420" w:firstLineChars="0" w:firstLine="0"/>
+        <w:rPr>
+          <w:color w:val="4472C4" w:themeColor="accent1"/>
+          <w:sz w:val="18"/>
+        </w:rPr>
+      </w:pPr>
+      <w:r>
+        <w:rPr>
+          <w:color w:val="4472C4" w:themeColor="accent1"/>
+          <w:sz w:val="18"/>
+        </w:rPr>
+        <w:t xml:space="preserve">  ssl_certificate: /etc/letsencrypt/live/</w:t>
+      </w:r>
+      <w:r>
+        <w:rPr>
+          <w:rFonts w:hint="eastAsia"/>
+          <w:color w:val="4472C4" w:themeColor="accent1"/>
+          <w:sz w:val="18"/>
+          <w:highlight w:val="cyan"/>
+        </w:rPr>
+        <w:t>ex</w:t>
+      </w:r>
+      <w:r>
+        <w:rPr>
+          <w:color w:val="4472C4" w:themeColor="accent1"/>
+          <w:sz w:val="18"/>
+          <w:highlight w:val="cyan"/>
+        </w:rPr>
+        <w:t>amplehome</w:t>
+      </w:r>
+      <w:r>
+        <w:rPr>
+          <w:color w:val="4472C4" w:themeColor="accent1"/>
+          <w:sz w:val="18"/>
+        </w:rPr>
+        <w:t>.duckdns.org/fullchain.pem</w:t>
+      </w:r>
+    </w:p>
+    <w:p>
+      <w:pPr>
+        <w:pStyle w:val="a3"/>
+        <w:ind w:left="420" w:firstLineChars="0" w:firstLine="0"/>
+        <w:rPr>
+          <w:color w:val="4472C4" w:themeColor="accent1"/>
+          <w:sz w:val="18"/>
+        </w:rPr>
+      </w:pPr>
+      <w:r>
+        <w:rPr>
+          <w:color w:val="4472C4" w:themeColor="accent1"/>
+          <w:sz w:val="18"/>
+        </w:rPr>
+        <w:t xml:space="preserve">  ssl_key: /etc/letsencrypt/live/</w:t>
+      </w:r>
+      <w:r>
+        <w:rPr>
+          <w:rFonts w:hint="eastAsia"/>
+          <w:color w:val="4472C4" w:themeColor="accent1"/>
+          <w:sz w:val="18"/>
+          <w:highlight w:val="cyan"/>
+        </w:rPr>
+        <w:t>ex</w:t>
+      </w:r>
+      <w:r>
+        <w:rPr>
+          <w:color w:val="4472C4" w:themeColor="accent1"/>
+          <w:sz w:val="18"/>
+          <w:highlight w:val="cyan"/>
+        </w:rPr>
+        <w:t>amplehome</w:t>
+      </w:r>
+      <w:r>
+        <w:rPr>
+          <w:color w:val="4472C4" w:themeColor="accent1"/>
+          <w:sz w:val="18"/>
+        </w:rPr>
+        <w:t>.duckdns.org/privkey.pem</w:t>
+      </w:r>
+    </w:p>
+    <w:p>
+      <w:pPr>
+        <w:pStyle w:val="a3"/>
+        <w:ind w:left="420" w:firstLineChars="0" w:firstLine="0"/>
+        <w:rPr>
+          <w:color w:val="4472C4" w:themeColor="accent1"/>
+          <w:sz w:val="18"/>
+        </w:rPr>
+      </w:pPr>
+      <w:r>
+        <w:rPr>
+          <w:color w:val="4472C4" w:themeColor="accent1"/>
+          <w:sz w:val="18"/>
+        </w:rPr>
+        <w:t xml:space="preserve">  base_url: </w:t>
+      </w:r>
+      <w:r>
+        <w:rPr>
+          <w:rFonts w:hint="eastAsia"/>
+          <w:color w:val="4472C4" w:themeColor="accent1"/>
+          <w:sz w:val="18"/>
+          <w:highlight w:val="cyan"/>
+        </w:rPr>
+        <w:t>ex</w:t>
+      </w:r>
+      <w:r>
+        <w:rPr>
+          <w:color w:val="4472C4" w:themeColor="accent1"/>
+          <w:sz w:val="18"/>
+          <w:highlight w:val="cyan"/>
+        </w:rPr>
+        <w:t>amplehome</w:t>
+      </w:r>
+      <w:r>
+        <w:rPr>
+          <w:color w:val="4472C4" w:themeColor="accent1"/>
+          <w:sz w:val="18"/>
+        </w:rPr>
+        <w:t>.duckdns.org</w:t>
+      </w:r>
+    </w:p>
+    <w:p>
+      <w:pPr>
+        <w:pStyle w:val="a3"/>
+        <w:numPr>
+          <w:ilvl w:val="0"/>
+          <w:numId w:val="1"/>
+        </w:numPr>
+        <w:ind w:firstLineChars="0"/>
+      </w:pPr>
+      <w:r>
+        <w:rPr>
+          <w:rFonts w:hint="eastAsia"/>
+        </w:rPr>
         <w:t>更新证书命令</w:t>
       </w:r>
     </w:p>
@@ -2074,8 +2295,897 @@
         <w:t>--pre-hook “sudo systemctl stop home-assistant@pi”</w:t>
       </w:r>
     </w:p>
+    <w:p>
+      <w:pPr>
+        <w:widowControl/>
+        <w:jc w:val="left"/>
+      </w:pPr>
+      <w:r>
+        <w:br w:type="page"/>
+      </w:r>
+    </w:p>
+    <w:p>
+      <w:pPr>
+        <w:jc w:val="center"/>
+        <w:rPr>
+          <w:sz w:val="32"/>
+        </w:rPr>
+      </w:pPr>
+      <w:r>
+        <w:rPr>
+          <w:rFonts w:hint="eastAsia"/>
+          <w:sz w:val="32"/>
+        </w:rPr>
+        <w:lastRenderedPageBreak/>
+        <w:t>nginx代理</w:t>
+      </w:r>
+    </w:p>
+    <w:p>
+      <w:r>
+        <w:rPr>
+          <w:rFonts w:hint="eastAsia"/>
+        </w:rPr>
+        <w:t>【操作步骤】</w:t>
+      </w:r>
+    </w:p>
+    <w:p>
+      <w:pPr>
+        <w:pStyle w:val="a3"/>
+        <w:numPr>
+          <w:ilvl w:val="0"/>
+          <w:numId w:val="7"/>
+        </w:numPr>
+        <w:ind w:firstLineChars="0"/>
+      </w:pPr>
+      <w:r>
+        <w:rPr>
+          <w:rFonts w:hint="eastAsia"/>
+        </w:rPr>
+        <w:t>问题与解决方案（为什么要用nginx代理）</w:t>
+      </w:r>
+    </w:p>
+    <w:p>
+      <w:pPr>
+        <w:pStyle w:val="a3"/>
+        <w:numPr>
+          <w:ilvl w:val="0"/>
+          <w:numId w:val="7"/>
+        </w:numPr>
+        <w:ind w:firstLineChars="0"/>
+      </w:pPr>
+      <w:r>
+        <w:rPr>
+          <w:rFonts w:hint="eastAsia"/>
+        </w:rPr>
+        <w:t>安装nginx</w:t>
+      </w:r>
+    </w:p>
+    <w:p>
+      <w:pPr>
+        <w:pStyle w:val="a3"/>
+        <w:numPr>
+          <w:ilvl w:val="0"/>
+          <w:numId w:val="7"/>
+        </w:numPr>
+        <w:ind w:firstLineChars="0"/>
+      </w:pPr>
+      <w:r>
+        <w:rPr>
+          <w:rFonts w:hint="eastAsia"/>
+        </w:rPr>
+        <w:t>修改nginx的配置</w:t>
+      </w:r>
+    </w:p>
+    <w:p>
+      <w:pPr>
+        <w:pStyle w:val="a3"/>
+        <w:numPr>
+          <w:ilvl w:val="0"/>
+          <w:numId w:val="7"/>
+        </w:numPr>
+        <w:ind w:firstLineChars="0"/>
+      </w:pPr>
+      <w:r>
+        <w:rPr>
+          <w:rFonts w:hint="eastAsia"/>
+        </w:rPr>
+        <w:t>修改HA配置</w:t>
+      </w:r>
+    </w:p>
+    <w:p>
+      <w:pPr>
+        <w:pStyle w:val="a3"/>
+        <w:numPr>
+          <w:ilvl w:val="0"/>
+          <w:numId w:val="7"/>
+        </w:numPr>
+        <w:ind w:firstLineChars="0"/>
+      </w:pPr>
+      <w:r>
+        <w:rPr>
+          <w:rFonts w:hint="eastAsia"/>
+        </w:rPr>
+        <w:t>修改frp配置</w:t>
+      </w:r>
+    </w:p>
+    <w:p>
+      <w:pPr>
+        <w:pStyle w:val="a3"/>
+        <w:numPr>
+          <w:ilvl w:val="0"/>
+          <w:numId w:val="7"/>
+        </w:numPr>
+        <w:ind w:firstLineChars="0"/>
+      </w:pPr>
+      <w:r>
+        <w:rPr>
+          <w:rFonts w:hint="eastAsia"/>
+        </w:rPr>
+        <w:t>演示</w:t>
+      </w:r>
+    </w:p>
     <w:p/>
-    <w:p/>
+    <w:p>
+      <w:r>
+        <w:rPr>
+          <w:rFonts w:hint="eastAsia"/>
+        </w:rPr>
+        <w:t>【参考】</w:t>
+      </w:r>
+    </w:p>
+    <w:p>
+      <w:pPr>
+        <w:pStyle w:val="a3"/>
+        <w:numPr>
+          <w:ilvl w:val="0"/>
+          <w:numId w:val="1"/>
+        </w:numPr>
+        <w:ind w:firstLineChars="0"/>
+      </w:pPr>
+      <w:r>
+        <w:rPr>
+          <w:rFonts w:hint="eastAsia"/>
+        </w:rPr>
+        <w:t>示意图</w:t>
+      </w:r>
+    </w:p>
+    <w:p>
+      <w:pPr>
+        <w:pStyle w:val="a3"/>
+        <w:ind w:left="420" w:firstLineChars="0" w:firstLine="0"/>
+        <w:rPr>
+          <w:rFonts w:hint="eastAsia"/>
+        </w:rPr>
+      </w:pPr>
+      <w:r>
+        <w:rPr>
+          <w:noProof/>
+        </w:rPr>
+        <w:drawing>
+          <wp:inline distT="0" distB="0" distL="0" distR="0" wp14:anchorId="3D198315" wp14:editId="377810BF">
+            <wp:extent cx="4888523" cy="1036442"/>
+            <wp:effectExtent l="0" t="0" r="7620" b="0"/>
+            <wp:docPr id="1" name="图片 1"/>
+            <wp:cNvGraphicFramePr>
+              <a:graphicFrameLocks xmlns:a="http://schemas.openxmlformats.org/drawingml/2006/main" noChangeAspect="1"/>
+            </wp:cNvGraphicFramePr>
+            <a:graphic xmlns:a="http://schemas.openxmlformats.org/drawingml/2006/main">
+              <a:graphicData uri="http://schemas.openxmlformats.org/drawingml/2006/picture">
+                <pic:pic xmlns:pic="http://schemas.openxmlformats.org/drawingml/2006/picture">
+                  <pic:nvPicPr>
+                    <pic:cNvPr id="1" name=""/>
+                    <pic:cNvPicPr/>
+                  </pic:nvPicPr>
+                  <pic:blipFill>
+                    <a:blip r:embed="rId17"/>
+                    <a:stretch>
+                      <a:fillRect/>
+                    </a:stretch>
+                  </pic:blipFill>
+                  <pic:spPr>
+                    <a:xfrm>
+                      <a:off x="0" y="0"/>
+                      <a:ext cx="4948304" cy="1049116"/>
+                    </a:xfrm>
+                    <a:prstGeom prst="rect">
+                      <a:avLst/>
+                    </a:prstGeom>
+                  </pic:spPr>
+                </pic:pic>
+              </a:graphicData>
+            </a:graphic>
+          </wp:inline>
+        </w:drawing>
+      </w:r>
+    </w:p>
+    <w:p>
+      <w:pPr>
+        <w:pStyle w:val="a3"/>
+        <w:numPr>
+          <w:ilvl w:val="0"/>
+          <w:numId w:val="1"/>
+        </w:numPr>
+        <w:ind w:firstLineChars="0"/>
+      </w:pPr>
+      <w:r>
+        <w:rPr>
+          <w:rFonts w:hint="eastAsia"/>
+        </w:rPr>
+        <w:t>nginx</w:t>
+      </w:r>
+      <w:r>
+        <w:rPr>
+          <w:rFonts w:hint="eastAsia"/>
+        </w:rPr>
+        <w:t>官网</w:t>
+      </w:r>
+    </w:p>
+    <w:p>
+      <w:pPr>
+        <w:pStyle w:val="a3"/>
+        <w:ind w:left="420" w:firstLineChars="0" w:firstLine="0"/>
+      </w:pPr>
+      <w:hyperlink r:id="rId18" w:history="1">
+        <w:r>
+          <w:rPr>
+            <w:rStyle w:val="a4"/>
+          </w:rPr>
+          <w:t>http://nginx.org/</w:t>
+        </w:r>
+      </w:hyperlink>
+    </w:p>
+    <w:p>
+      <w:pPr>
+        <w:pStyle w:val="a3"/>
+        <w:numPr>
+          <w:ilvl w:val="0"/>
+          <w:numId w:val="1"/>
+        </w:numPr>
+        <w:ind w:firstLineChars="0"/>
+      </w:pPr>
+      <w:r>
+        <w:rPr>
+          <w:rFonts w:hint="eastAsia"/>
+        </w:rPr>
+        <w:t>安装nginx</w:t>
+      </w:r>
+    </w:p>
+    <w:p>
+      <w:pPr>
+        <w:pStyle w:val="a3"/>
+        <w:ind w:left="420" w:firstLineChars="0" w:firstLine="0"/>
+        <w:rPr>
+          <w:rFonts w:hint="eastAsia"/>
+          <w:color w:val="4472C4" w:themeColor="accent1"/>
+          <w:sz w:val="18"/>
+        </w:rPr>
+      </w:pPr>
+      <w:r>
+        <w:rPr>
+          <w:color w:val="4472C4" w:themeColor="accent1"/>
+          <w:sz w:val="18"/>
+        </w:rPr>
+        <w:t>sudo apt-get install nginx</w:t>
+      </w:r>
+    </w:p>
+    <w:p>
+      <w:pPr>
+        <w:pStyle w:val="a3"/>
+        <w:numPr>
+          <w:ilvl w:val="0"/>
+          <w:numId w:val="1"/>
+        </w:numPr>
+        <w:ind w:firstLineChars="0"/>
+      </w:pPr>
+      <w:r>
+        <w:rPr>
+          <w:rFonts w:hint="eastAsia"/>
+        </w:rPr>
+        <w:t>nginx配置</w:t>
+      </w:r>
+      <w:r>
+        <w:rPr>
+          <w:rFonts w:hint="eastAsia"/>
+        </w:rPr>
+        <w:t>内容</w:t>
+      </w:r>
+    </w:p>
+    <w:p>
+      <w:pPr>
+        <w:pStyle w:val="a3"/>
+        <w:spacing w:line="200" w:lineRule="exact"/>
+        <w:ind w:left="420" w:firstLineChars="0" w:firstLine="0"/>
+        <w:rPr>
+          <w:color w:val="4472C4" w:themeColor="accent1"/>
+          <w:sz w:val="16"/>
+        </w:rPr>
+      </w:pPr>
+      <w:r>
+        <w:rPr>
+          <w:color w:val="4472C4" w:themeColor="accent1"/>
+          <w:sz w:val="16"/>
+        </w:rPr>
+        <w:t>server {</w:t>
+      </w:r>
+    </w:p>
+    <w:p>
+      <w:pPr>
+        <w:pStyle w:val="a3"/>
+        <w:spacing w:line="200" w:lineRule="exact"/>
+        <w:ind w:left="420" w:firstLineChars="0" w:firstLine="0"/>
+        <w:rPr>
+          <w:rFonts w:hint="eastAsia"/>
+          <w:color w:val="4472C4" w:themeColor="accent1"/>
+          <w:sz w:val="16"/>
+        </w:rPr>
+      </w:pPr>
+      <w:r>
+        <w:rPr>
+          <w:color w:val="4472C4" w:themeColor="accent1"/>
+          <w:sz w:val="16"/>
+        </w:rPr>
+        <w:t xml:space="preserve">    listen 443</w:t>
+      </w:r>
+      <w:r>
+        <w:rPr>
+          <w:rFonts w:hint="eastAsia"/>
+          <w:color w:val="4472C4" w:themeColor="accent1"/>
+          <w:sz w:val="16"/>
+        </w:rPr>
+        <w:t>;</w:t>
+      </w:r>
+    </w:p>
+    <w:p>
+      <w:pPr>
+        <w:pStyle w:val="a3"/>
+        <w:spacing w:line="200" w:lineRule="exact"/>
+        <w:ind w:left="420" w:firstLineChars="0" w:firstLine="0"/>
+        <w:rPr>
+          <w:color w:val="4472C4" w:themeColor="accent1"/>
+          <w:sz w:val="16"/>
+        </w:rPr>
+      </w:pPr>
+      <w:r>
+        <w:rPr>
+          <w:color w:val="4472C4" w:themeColor="accent1"/>
+          <w:sz w:val="16"/>
+        </w:rPr>
+        <w:t xml:space="preserve">    server_name </w:t>
+      </w:r>
+      <w:r>
+        <w:rPr>
+          <w:color w:val="4472C4" w:themeColor="accent1"/>
+          <w:sz w:val="16"/>
+          <w:highlight w:val="cyan"/>
+        </w:rPr>
+        <w:t>zjs</w:t>
+      </w:r>
+      <w:r>
+        <w:rPr>
+          <w:color w:val="4472C4" w:themeColor="accent1"/>
+          <w:sz w:val="16"/>
+        </w:rPr>
+        <w:t>.duckdns.org</w:t>
+      </w:r>
+      <w:r>
+        <w:rPr>
+          <w:color w:val="4472C4" w:themeColor="accent1"/>
+          <w:sz w:val="16"/>
+        </w:rPr>
+        <w:t>;</w:t>
+      </w:r>
+    </w:p>
+    <w:p>
+      <w:pPr>
+        <w:pStyle w:val="a3"/>
+        <w:spacing w:line="200" w:lineRule="exact"/>
+        <w:ind w:left="420" w:firstLineChars="0" w:firstLine="0"/>
+        <w:rPr>
+          <w:color w:val="4472C4" w:themeColor="accent1"/>
+          <w:sz w:val="16"/>
+        </w:rPr>
+      </w:pPr>
+    </w:p>
+    <w:p>
+      <w:pPr>
+        <w:pStyle w:val="a3"/>
+        <w:spacing w:line="200" w:lineRule="exact"/>
+        <w:ind w:left="420" w:firstLineChars="0" w:firstLine="0"/>
+        <w:rPr>
+          <w:color w:val="4472C4" w:themeColor="accent1"/>
+          <w:sz w:val="16"/>
+        </w:rPr>
+      </w:pPr>
+      <w:r>
+        <w:rPr>
+          <w:color w:val="4472C4" w:themeColor="accent1"/>
+          <w:sz w:val="16"/>
+        </w:rPr>
+        <w:t xml:space="preserve">    ssl on;</w:t>
+      </w:r>
+    </w:p>
+    <w:p>
+      <w:pPr>
+        <w:pStyle w:val="a3"/>
+        <w:spacing w:line="200" w:lineRule="exact"/>
+        <w:ind w:left="420" w:firstLineChars="0" w:firstLine="0"/>
+        <w:rPr>
+          <w:color w:val="4472C4" w:themeColor="accent1"/>
+          <w:sz w:val="16"/>
+        </w:rPr>
+      </w:pPr>
+      <w:r>
+        <w:rPr>
+          <w:color w:val="4472C4" w:themeColor="accent1"/>
+          <w:sz w:val="16"/>
+        </w:rPr>
+        <w:t xml:space="preserve">    ssl_certificate /etc/letsencrypt/live/</w:t>
+      </w:r>
+      <w:r>
+        <w:rPr>
+          <w:color w:val="4472C4" w:themeColor="accent1"/>
+          <w:sz w:val="16"/>
+          <w:highlight w:val="cyan"/>
+        </w:rPr>
+        <w:t>z</w:t>
+      </w:r>
+      <w:r>
+        <w:rPr>
+          <w:color w:val="4472C4" w:themeColor="accent1"/>
+          <w:sz w:val="16"/>
+          <w:highlight w:val="cyan"/>
+        </w:rPr>
+        <w:t>js</w:t>
+      </w:r>
+      <w:r>
+        <w:rPr>
+          <w:color w:val="4472C4" w:themeColor="accent1"/>
+          <w:sz w:val="16"/>
+        </w:rPr>
+        <w:t>.duckdns.org/fullchain.pem;</w:t>
+      </w:r>
+    </w:p>
+    <w:p>
+      <w:pPr>
+        <w:pStyle w:val="a3"/>
+        <w:spacing w:line="200" w:lineRule="exact"/>
+        <w:ind w:left="420" w:firstLineChars="0" w:firstLine="0"/>
+        <w:rPr>
+          <w:color w:val="4472C4" w:themeColor="accent1"/>
+          <w:sz w:val="16"/>
+        </w:rPr>
+      </w:pPr>
+      <w:r>
+        <w:rPr>
+          <w:color w:val="4472C4" w:themeColor="accent1"/>
+          <w:sz w:val="16"/>
+        </w:rPr>
+        <w:t xml:space="preserve">    ssl_certificate_key /etc/letsencrypt/live/</w:t>
+      </w:r>
+      <w:r>
+        <w:rPr>
+          <w:color w:val="4472C4" w:themeColor="accent1"/>
+          <w:sz w:val="16"/>
+          <w:highlight w:val="cyan"/>
+        </w:rPr>
+        <w:t>zjs</w:t>
+      </w:r>
+      <w:r>
+        <w:rPr>
+          <w:color w:val="4472C4" w:themeColor="accent1"/>
+          <w:sz w:val="16"/>
+        </w:rPr>
+        <w:t>.duckdns.org/privkey.pem;</w:t>
+      </w:r>
+    </w:p>
+    <w:p>
+      <w:pPr>
+        <w:pStyle w:val="a3"/>
+        <w:spacing w:line="200" w:lineRule="exact"/>
+        <w:ind w:left="420" w:firstLineChars="0" w:firstLine="0"/>
+        <w:rPr>
+          <w:color w:val="4472C4" w:themeColor="accent1"/>
+          <w:sz w:val="16"/>
+        </w:rPr>
+      </w:pPr>
+      <w:r>
+        <w:rPr>
+          <w:color w:val="4472C4" w:themeColor="accent1"/>
+          <w:sz w:val="16"/>
+        </w:rPr>
+        <w:t xml:space="preserve">    ssl_prefer_server_ciphers on;</w:t>
+      </w:r>
+    </w:p>
+    <w:p>
+      <w:pPr>
+        <w:pStyle w:val="a3"/>
+        <w:spacing w:line="200" w:lineRule="exact"/>
+        <w:ind w:left="420" w:firstLineChars="0" w:firstLine="0"/>
+        <w:rPr>
+          <w:color w:val="4472C4" w:themeColor="accent1"/>
+          <w:sz w:val="16"/>
+        </w:rPr>
+      </w:pPr>
+    </w:p>
+    <w:p>
+      <w:pPr>
+        <w:pStyle w:val="a3"/>
+        <w:spacing w:line="200" w:lineRule="exact"/>
+        <w:ind w:left="420" w:firstLineChars="0" w:firstLine="0"/>
+        <w:rPr>
+          <w:color w:val="4472C4" w:themeColor="accent1"/>
+          <w:sz w:val="16"/>
+        </w:rPr>
+      </w:pPr>
+      <w:r>
+        <w:rPr>
+          <w:color w:val="4472C4" w:themeColor="accent1"/>
+          <w:sz w:val="16"/>
+        </w:rPr>
+        <w:t xml:space="preserve">    location / {</w:t>
+      </w:r>
+    </w:p>
+    <w:p>
+      <w:pPr>
+        <w:pStyle w:val="a3"/>
+        <w:spacing w:line="200" w:lineRule="exact"/>
+        <w:ind w:left="420" w:firstLineChars="0" w:firstLine="0"/>
+        <w:rPr>
+          <w:color w:val="4472C4" w:themeColor="accent1"/>
+          <w:sz w:val="16"/>
+        </w:rPr>
+      </w:pPr>
+      <w:r>
+        <w:rPr>
+          <w:color w:val="4472C4" w:themeColor="accent1"/>
+          <w:sz w:val="16"/>
+        </w:rPr>
+        <w:t xml:space="preserve">        proxy_pass http://</w:t>
+      </w:r>
+      <w:r>
+        <w:rPr>
+          <w:rFonts w:hint="eastAsia"/>
+          <w:color w:val="4472C4" w:themeColor="accent1"/>
+          <w:sz w:val="16"/>
+        </w:rPr>
+        <w:t>127.0.0.1</w:t>
+      </w:r>
+      <w:bookmarkStart w:id="1" w:name="_GoBack"/>
+      <w:bookmarkEnd w:id="1"/>
+      <w:r>
+        <w:rPr>
+          <w:color w:val="4472C4" w:themeColor="accent1"/>
+          <w:sz w:val="16"/>
+        </w:rPr>
+        <w:t>:8123;</w:t>
+      </w:r>
+    </w:p>
+    <w:p>
+      <w:pPr>
+        <w:pStyle w:val="a3"/>
+        <w:spacing w:line="200" w:lineRule="exact"/>
+        <w:ind w:left="420" w:firstLineChars="0" w:firstLine="0"/>
+        <w:rPr>
+          <w:color w:val="4472C4" w:themeColor="accent1"/>
+          <w:sz w:val="16"/>
+        </w:rPr>
+      </w:pPr>
+      <w:r>
+        <w:rPr>
+          <w:color w:val="4472C4" w:themeColor="accent1"/>
+          <w:sz w:val="16"/>
+        </w:rPr>
+        <w:t xml:space="preserve">        proxy_set_header Host $host;</w:t>
+      </w:r>
+    </w:p>
+    <w:p>
+      <w:pPr>
+        <w:pStyle w:val="a3"/>
+        <w:spacing w:line="200" w:lineRule="exact"/>
+        <w:ind w:left="420" w:firstLineChars="0" w:firstLine="0"/>
+        <w:rPr>
+          <w:color w:val="4472C4" w:themeColor="accent1"/>
+          <w:sz w:val="16"/>
+        </w:rPr>
+      </w:pPr>
+      <w:r>
+        <w:rPr>
+          <w:color w:val="4472C4" w:themeColor="accent1"/>
+          <w:sz w:val="16"/>
+        </w:rPr>
+        <w:t xml:space="preserve">        proxy_http_version 1.1;</w:t>
+      </w:r>
+    </w:p>
+    <w:p>
+      <w:pPr>
+        <w:pStyle w:val="a3"/>
+        <w:spacing w:line="200" w:lineRule="exact"/>
+        <w:ind w:left="420" w:firstLineChars="0" w:firstLine="0"/>
+        <w:rPr>
+          <w:color w:val="4472C4" w:themeColor="accent1"/>
+          <w:sz w:val="16"/>
+        </w:rPr>
+      </w:pPr>
+      <w:r>
+        <w:rPr>
+          <w:color w:val="4472C4" w:themeColor="accent1"/>
+          <w:sz w:val="16"/>
+        </w:rPr>
+        <w:t xml:space="preserve">        proxy_set_header Upgrade $http_upgrade;</w:t>
+      </w:r>
+    </w:p>
+    <w:p>
+      <w:pPr>
+        <w:pStyle w:val="a3"/>
+        <w:spacing w:line="200" w:lineRule="exact"/>
+        <w:ind w:left="420" w:firstLineChars="0" w:firstLine="0"/>
+        <w:rPr>
+          <w:color w:val="4472C4" w:themeColor="accent1"/>
+          <w:sz w:val="16"/>
+        </w:rPr>
+      </w:pPr>
+      <w:r>
+        <w:rPr>
+          <w:color w:val="4472C4" w:themeColor="accent1"/>
+          <w:sz w:val="16"/>
+        </w:rPr>
+        <w:t xml:space="preserve">        proxy_set_header Connection "upgrade";</w:t>
+      </w:r>
+    </w:p>
+    <w:p>
+      <w:pPr>
+        <w:pStyle w:val="a3"/>
+        <w:spacing w:line="200" w:lineRule="exact"/>
+        <w:ind w:left="420" w:firstLineChars="0" w:firstLine="0"/>
+        <w:rPr>
+          <w:color w:val="4472C4" w:themeColor="accent1"/>
+          <w:sz w:val="16"/>
+        </w:rPr>
+      </w:pPr>
+      <w:r>
+        <w:rPr>
+          <w:color w:val="4472C4" w:themeColor="accent1"/>
+          <w:sz w:val="16"/>
+        </w:rPr>
+        <w:t xml:space="preserve">    }</w:t>
+      </w:r>
+    </w:p>
+    <w:p>
+      <w:pPr>
+        <w:pStyle w:val="a3"/>
+        <w:spacing w:line="200" w:lineRule="exact"/>
+        <w:ind w:left="420" w:firstLineChars="0" w:firstLine="0"/>
+        <w:rPr>
+          <w:color w:val="4472C4" w:themeColor="accent1"/>
+          <w:sz w:val="16"/>
+        </w:rPr>
+      </w:pPr>
+      <w:r>
+        <w:rPr>
+          <w:color w:val="4472C4" w:themeColor="accent1"/>
+          <w:sz w:val="16"/>
+        </w:rPr>
+        <w:t>}</w:t>
+      </w:r>
+    </w:p>
+    <w:p>
+      <w:pPr>
+        <w:pStyle w:val="a3"/>
+        <w:numPr>
+          <w:ilvl w:val="0"/>
+          <w:numId w:val="1"/>
+        </w:numPr>
+        <w:ind w:firstLineChars="0"/>
+      </w:pPr>
+      <w:r>
+        <w:rPr>
+          <w:rFonts w:hint="eastAsia"/>
+        </w:rPr>
+        <w:t>修改nginx</w:t>
+      </w:r>
+      <w:r>
+        <w:rPr>
+          <w:rFonts w:hint="eastAsia"/>
+        </w:rPr>
+        <w:t>配置</w:t>
+      </w:r>
+      <w:r>
+        <w:rPr>
+          <w:rFonts w:hint="eastAsia"/>
+        </w:rPr>
+        <w:t>命令</w:t>
+      </w:r>
+    </w:p>
+    <w:p>
+      <w:pPr>
+        <w:pStyle w:val="a3"/>
+        <w:spacing w:line="200" w:lineRule="exact"/>
+        <w:ind w:left="420" w:firstLineChars="0" w:firstLine="0"/>
+        <w:rPr>
+          <w:color w:val="4472C4" w:themeColor="accent1"/>
+          <w:sz w:val="16"/>
+        </w:rPr>
+      </w:pPr>
+      <w:r>
+        <w:rPr>
+          <w:rFonts w:hint="eastAsia"/>
+          <w:color w:val="4472C4" w:themeColor="accent1"/>
+          <w:sz w:val="16"/>
+        </w:rPr>
+        <w:t>#编辑配置文件ha_ssl</w:t>
+      </w:r>
+    </w:p>
+    <w:p>
+      <w:pPr>
+        <w:pStyle w:val="a3"/>
+        <w:spacing w:line="200" w:lineRule="exact"/>
+        <w:ind w:left="709" w:firstLineChars="0" w:firstLine="0"/>
+        <w:rPr>
+          <w:color w:val="4472C4" w:themeColor="accent1"/>
+          <w:sz w:val="16"/>
+        </w:rPr>
+      </w:pPr>
+      <w:r>
+        <w:rPr>
+          <w:color w:val="4472C4" w:themeColor="accent1"/>
+          <w:sz w:val="16"/>
+        </w:rPr>
+        <w:t>sudo vi /etc/nginx</w:t>
+      </w:r>
+      <w:r>
+        <w:rPr>
+          <w:rFonts w:hint="eastAsia"/>
+          <w:color w:val="4472C4" w:themeColor="accent1"/>
+          <w:sz w:val="16"/>
+        </w:rPr>
+        <w:t>/</w:t>
+      </w:r>
+      <w:r>
+        <w:rPr>
+          <w:color w:val="4472C4" w:themeColor="accent1"/>
+          <w:sz w:val="16"/>
+        </w:rPr>
+        <w:t>sites-available/ha_ssl</w:t>
+      </w:r>
+    </w:p>
+    <w:p>
+      <w:pPr>
+        <w:pStyle w:val="a3"/>
+        <w:spacing w:line="200" w:lineRule="exact"/>
+        <w:ind w:left="420" w:firstLineChars="0" w:firstLine="0"/>
+        <w:rPr>
+          <w:rFonts w:hint="eastAsia"/>
+          <w:color w:val="4472C4" w:themeColor="accent1"/>
+          <w:sz w:val="16"/>
+        </w:rPr>
+      </w:pPr>
+      <w:r>
+        <w:rPr>
+          <w:rFonts w:hint="eastAsia"/>
+          <w:color w:val="4472C4" w:themeColor="accent1"/>
+          <w:sz w:val="16"/>
+        </w:rPr>
+        <w:t>#在sites-enabled目录下建立</w:t>
+      </w:r>
+      <w:r>
+        <w:rPr>
+          <w:rFonts w:hint="eastAsia"/>
+          <w:color w:val="4472C4" w:themeColor="accent1"/>
+          <w:sz w:val="16"/>
+        </w:rPr>
+        <w:t>配置</w:t>
+      </w:r>
+      <w:r>
+        <w:rPr>
+          <w:rFonts w:hint="eastAsia"/>
+          <w:color w:val="4472C4" w:themeColor="accent1"/>
+          <w:sz w:val="16"/>
+        </w:rPr>
+        <w:t>文件链接</w:t>
+      </w:r>
+    </w:p>
+    <w:p>
+      <w:pPr>
+        <w:pStyle w:val="a3"/>
+        <w:spacing w:line="200" w:lineRule="exact"/>
+        <w:ind w:left="709" w:firstLineChars="0" w:firstLine="0"/>
+        <w:rPr>
+          <w:color w:val="4472C4" w:themeColor="accent1"/>
+          <w:sz w:val="16"/>
+        </w:rPr>
+      </w:pPr>
+      <w:r>
+        <w:rPr>
+          <w:color w:val="4472C4" w:themeColor="accent1"/>
+          <w:sz w:val="16"/>
+        </w:rPr>
+        <w:t>sudo ln -sf /etc/nginx</w:t>
+      </w:r>
+      <w:r>
+        <w:rPr>
+          <w:rFonts w:hint="eastAsia"/>
+          <w:color w:val="4472C4" w:themeColor="accent1"/>
+          <w:sz w:val="16"/>
+        </w:rPr>
+        <w:t>/</w:t>
+      </w:r>
+      <w:r>
+        <w:rPr>
+          <w:color w:val="4472C4" w:themeColor="accent1"/>
+          <w:sz w:val="16"/>
+        </w:rPr>
+        <w:t>sites-available/ha_ssl /etc/nginx</w:t>
+      </w:r>
+      <w:r>
+        <w:rPr>
+          <w:rFonts w:hint="eastAsia"/>
+          <w:color w:val="4472C4" w:themeColor="accent1"/>
+          <w:sz w:val="16"/>
+        </w:rPr>
+        <w:t>/</w:t>
+      </w:r>
+      <w:r>
+        <w:rPr>
+          <w:color w:val="4472C4" w:themeColor="accent1"/>
+          <w:sz w:val="16"/>
+        </w:rPr>
+        <w:t>sites-enabled</w:t>
+      </w:r>
+      <w:r>
+        <w:rPr>
+          <w:rFonts w:hint="eastAsia"/>
+          <w:color w:val="4472C4" w:themeColor="accent1"/>
+          <w:sz w:val="16"/>
+        </w:rPr>
+        <w:t>/</w:t>
+      </w:r>
+      <w:r>
+        <w:rPr>
+          <w:color w:val="4472C4" w:themeColor="accent1"/>
+          <w:sz w:val="16"/>
+        </w:rPr>
+        <w:t>default</w:t>
+      </w:r>
+    </w:p>
+    <w:p>
+      <w:pPr>
+        <w:pStyle w:val="a3"/>
+        <w:spacing w:line="200" w:lineRule="exact"/>
+        <w:ind w:left="420" w:firstLineChars="0" w:firstLine="0"/>
+        <w:rPr>
+          <w:rFonts w:hint="eastAsia"/>
+          <w:color w:val="4472C4" w:themeColor="accent1"/>
+          <w:sz w:val="16"/>
+        </w:rPr>
+      </w:pPr>
+      <w:r>
+        <w:rPr>
+          <w:rFonts w:hint="eastAsia"/>
+          <w:color w:val="4472C4" w:themeColor="accent1"/>
+          <w:sz w:val="16"/>
+        </w:rPr>
+        <w:t>#重新加载nginx配置</w:t>
+      </w:r>
+    </w:p>
+    <w:p>
+      <w:pPr>
+        <w:pStyle w:val="a3"/>
+        <w:spacing w:line="200" w:lineRule="exact"/>
+        <w:ind w:left="709" w:firstLineChars="0" w:firstLine="0"/>
+        <w:rPr>
+          <w:rFonts w:hint="eastAsia"/>
+          <w:color w:val="4472C4" w:themeColor="accent1"/>
+          <w:sz w:val="16"/>
+        </w:rPr>
+      </w:pPr>
+      <w:r>
+        <w:rPr>
+          <w:color w:val="4472C4" w:themeColor="accent1"/>
+          <w:sz w:val="16"/>
+        </w:rPr>
+        <w:t>sudo nginx -s reload</w:t>
+      </w:r>
+    </w:p>
     <w:p>
       <w:pPr>
         <w:widowControl/>
@@ -2092,9 +3202,136 @@
 </w:document>
 </file>
 
+<file path=word/endnotes.xml><?xml version="1.0" encoding="utf-8"?>
+<w:endnotes xmlns:wpc="http://schemas.microsoft.com/office/word/2010/wordprocessingCanvas" xmlns:cx="http://schemas.microsoft.com/office/drawing/2014/chartex" xmlns:cx1="http://schemas.microsoft.com/office/drawing/2015/9/8/chartex" xmlns:cx2="http://schemas.microsoft.com/office/drawing/2015/10/21/chartex" xmlns:cx3="http://schemas.microsoft.com/office/drawing/2016/5/9/chartex" xmlns:cx4="http://schemas.microsoft.com/office/drawing/2016/5/10/chartex" xmlns:cx5="http://schemas.microsoft.com/office/drawing/2016/5/11/chartex" xmlns:cx6="http://schemas.microsoft.com/office/drawing/2016/5/12/chartex" xmlns:cx7="http://schemas.microsoft.com/office/drawing/2016/5/13/chartex" xmlns:cx8="http://schemas.microsoft.com/office/drawing/2016/5/14/chartex" xmlns:mc="http://schemas.openxmlformats.org/markup-compatibility/2006" xmlns:aink="http://schemas.microsoft.com/office/drawing/2016/ink" xmlns:am3d="http://schemas.microsoft.com/office/drawing/2017/model3d" xmlns:o="urn:schemas-microsoft-com:office:office" xmlns:r="http://schemas.openxmlformats.org/officeDocument/2006/relationships" xmlns:m="http://schemas.openxmlformats.org/officeDocument/2006/math" xmlns:v="urn:schemas-microsoft-com:vml" xmlns:wp14="http://schemas.microsoft.com/office/word/2010/wordprocessingDrawing" xmlns:wp="http://schemas.openxmlformats.org/drawingml/2006/wordprocessingDrawing" xmlns:w10="urn:schemas-microsoft-com:office:word" xmlns:w="http://schemas.openxmlformats.org/wordprocessingml/2006/main" xmlns:w14="http://schemas.microsoft.com/office/word/2010/wordml" xmlns:w15="http://schemas.microsoft.com/office/word/2012/wordml" xmlns:w16cid="http://schemas.microsoft.com/office/word/2016/wordml/cid" xmlns:w16se="http://schemas.microsoft.com/office/word/2015/wordml/symex" xmlns:wpg="http://schemas.microsoft.com/office/word/2010/wordprocessingGroup" xmlns:wpi="http://schemas.microsoft.com/office/word/2010/wordprocessingInk" xmlns:wne="http://schemas.microsoft.com/office/word/2006/wordml" xmlns:wps="http://schemas.microsoft.com/office/word/2010/wordprocessingShape" mc:Ignorable="w14 w15 w16se w16cid wp14">
+  <w:endnote w:type="separator" w:id="-1">
+    <w:p>
+      <w:r>
+        <w:separator/>
+      </w:r>
+    </w:p>
+  </w:endnote>
+  <w:endnote w:type="continuationSeparator" w:id="0">
+    <w:p>
+      <w:r>
+        <w:continuationSeparator/>
+      </w:r>
+    </w:p>
+  </w:endnote>
+</w:endnotes>
+</file>
+
+<file path=word/footnotes.xml><?xml version="1.0" encoding="utf-8"?>
+<w:footnotes xmlns:wpc="http://schemas.microsoft.com/office/word/2010/wordprocessingCanvas" xmlns:cx="http://schemas.microsoft.com/office/drawing/2014/chartex" xmlns:cx1="http://schemas.microsoft.com/office/drawing/2015/9/8/chartex" xmlns:cx2="http://schemas.microsoft.com/office/drawing/2015/10/21/chartex" xmlns:cx3="http://schemas.microsoft.com/office/drawing/2016/5/9/chartex" xmlns:cx4="http://schemas.microsoft.com/office/drawing/2016/5/10/chartex" xmlns:cx5="http://schemas.microsoft.com/office/drawing/2016/5/11/chartex" xmlns:cx6="http://schemas.microsoft.com/office/drawing/2016/5/12/chartex" xmlns:cx7="http://schemas.microsoft.com/office/drawing/2016/5/13/chartex" xmlns:cx8="http://schemas.microsoft.com/office/drawing/2016/5/14/chartex" xmlns:mc="http://schemas.openxmlformats.org/markup-compatibility/2006" xmlns:aink="http://schemas.microsoft.com/office/drawing/2016/ink" xmlns:am3d="http://schemas.microsoft.com/office/drawing/2017/model3d" xmlns:o="urn:schemas-microsoft-com:office:office" xmlns:r="http://schemas.openxmlformats.org/officeDocument/2006/relationships" xmlns:m="http://schemas.openxmlformats.org/officeDocument/2006/math" xmlns:v="urn:schemas-microsoft-com:vml" xmlns:wp14="http://schemas.microsoft.com/office/word/2010/wordprocessingDrawing" xmlns:wp="http://schemas.openxmlformats.org/drawingml/2006/wordprocessingDrawing" xmlns:w10="urn:schemas-microsoft-com:office:word" xmlns:w="http://schemas.openxmlformats.org/wordprocessingml/2006/main" xmlns:w14="http://schemas.microsoft.com/office/word/2010/wordml" xmlns:w15="http://schemas.microsoft.com/office/word/2012/wordml" xmlns:w16cid="http://schemas.microsoft.com/office/word/2016/wordml/cid" xmlns:w16se="http://schemas.microsoft.com/office/word/2015/wordml/symex" xmlns:wpg="http://schemas.microsoft.com/office/word/2010/wordprocessingGroup" xmlns:wpi="http://schemas.microsoft.com/office/word/2010/wordprocessingInk" xmlns:wne="http://schemas.microsoft.com/office/word/2006/wordml" xmlns:wps="http://schemas.microsoft.com/office/word/2010/wordprocessingShape" mc:Ignorable="w14 w15 w16se w16cid wp14">
+  <w:footnote w:type="separator" w:id="-1">
+    <w:p>
+      <w:r>
+        <w:separator/>
+      </w:r>
+    </w:p>
+  </w:footnote>
+  <w:footnote w:type="continuationSeparator" w:id="0">
+    <w:p>
+      <w:r>
+        <w:continuationSeparator/>
+      </w:r>
+    </w:p>
+  </w:footnote>
+</w:footnotes>
+</file>
+
 <file path=word/numbering.xml><?xml version="1.0" encoding="utf-8"?>
 <w:numbering xmlns:wpc="http://schemas.microsoft.com/office/word/2010/wordprocessingCanvas" xmlns:cx="http://schemas.microsoft.com/office/drawing/2014/chartex" xmlns:cx1="http://schemas.microsoft.com/office/drawing/2015/9/8/chartex" xmlns:cx2="http://schemas.microsoft.com/office/drawing/2015/10/21/chartex" xmlns:cx3="http://schemas.microsoft.com/office/drawing/2016/5/9/chartex" xmlns:cx4="http://schemas.microsoft.com/office/drawing/2016/5/10/chartex" xmlns:cx5="http://schemas.microsoft.com/office/drawing/2016/5/11/chartex" xmlns:cx6="http://schemas.microsoft.com/office/drawing/2016/5/12/chartex" xmlns:cx7="http://schemas.microsoft.com/office/drawing/2016/5/13/chartex" xmlns:cx8="http://schemas.microsoft.com/office/drawing/2016/5/14/chartex" xmlns:mc="http://schemas.openxmlformats.org/markup-compatibility/2006" xmlns:aink="http://schemas.microsoft.com/office/drawing/2016/ink" xmlns:am3d="http://schemas.microsoft.com/office/drawing/2017/model3d" xmlns:o="urn:schemas-microsoft-com:office:office" xmlns:r="http://schemas.openxmlformats.org/officeDocument/2006/relationships" xmlns:m="http://schemas.openxmlformats.org/officeDocument/2006/math" xmlns:v="urn:schemas-microsoft-com:vml" xmlns:wp14="http://schemas.microsoft.com/office/word/2010/wordprocessingDrawing" xmlns:wp="http://schemas.openxmlformats.org/drawingml/2006/wordprocessingDrawing" xmlns:w10="urn:schemas-microsoft-com:office:word" xmlns:w="http://schemas.openxmlformats.org/wordprocessingml/2006/main" xmlns:w14="http://schemas.microsoft.com/office/word/2010/wordml" xmlns:w15="http://schemas.microsoft.com/office/word/2012/wordml" xmlns:w16cid="http://schemas.microsoft.com/office/word/2016/wordml/cid" xmlns:w16se="http://schemas.microsoft.com/office/word/2015/wordml/symex" xmlns:wpg="http://schemas.microsoft.com/office/word/2010/wordprocessingGroup" xmlns:wpi="http://schemas.microsoft.com/office/word/2010/wordprocessingInk" xmlns:wne="http://schemas.microsoft.com/office/word/2006/wordml" xmlns:wps="http://schemas.microsoft.com/office/word/2010/wordprocessingShape" mc:Ignorable="w14 w15 w16se w16cid wp14">
   <w:abstractNum w:abstractNumId="0" w15:restartNumberingAfterBreak="0">
+    <w:nsid w:val="1EBF2DD7"/>
+    <w:multiLevelType w:val="hybridMultilevel"/>
+    <w:tmpl w:val="017645E0"/>
+    <w:lvl w:ilvl="0" w:tplc="2878C6CC">
+      <w:start w:val="1"/>
+      <w:numFmt w:val="decimal"/>
+      <w:lvlText w:val="%1."/>
+      <w:lvlJc w:val="left"/>
+      <w:pPr>
+        <w:ind w:left="360" w:hanging="360"/>
+      </w:pPr>
+      <w:rPr>
+        <w:rFonts w:hint="default"/>
+      </w:rPr>
+    </w:lvl>
+    <w:lvl w:ilvl="1" w:tplc="04090019" w:tentative="1">
+      <w:start w:val="1"/>
+      <w:numFmt w:val="lowerLetter"/>
+      <w:lvlText w:val="%2)"/>
+      <w:lvlJc w:val="left"/>
+      <w:pPr>
+        <w:ind w:left="840" w:hanging="420"/>
+      </w:pPr>
+    </w:lvl>
+    <w:lvl w:ilvl="2" w:tplc="0409001B" w:tentative="1">
+      <w:start w:val="1"/>
+      <w:numFmt w:val="lowerRoman"/>
+      <w:lvlText w:val="%3."/>
+      <w:lvlJc w:val="right"/>
+      <w:pPr>
+        <w:ind w:left="1260" w:hanging="420"/>
+      </w:pPr>
+    </w:lvl>
+    <w:lvl w:ilvl="3" w:tplc="0409000F" w:tentative="1">
+      <w:start w:val="1"/>
+      <w:numFmt w:val="decimal"/>
+      <w:lvlText w:val="%4."/>
+      <w:lvlJc w:val="left"/>
+      <w:pPr>
+        <w:ind w:left="1680" w:hanging="420"/>
+      </w:pPr>
+    </w:lvl>
+    <w:lvl w:ilvl="4" w:tplc="04090019" w:tentative="1">
+      <w:start w:val="1"/>
+      <w:numFmt w:val="lowerLetter"/>
+      <w:lvlText w:val="%5)"/>
+      <w:lvlJc w:val="left"/>
+      <w:pPr>
+        <w:ind w:left="2100" w:hanging="420"/>
+      </w:pPr>
+    </w:lvl>
+    <w:lvl w:ilvl="5" w:tplc="0409001B" w:tentative="1">
+      <w:start w:val="1"/>
+      <w:numFmt w:val="lowerRoman"/>
+      <w:lvlText w:val="%6."/>
+      <w:lvlJc w:val="right"/>
+      <w:pPr>
+        <w:ind w:left="2520" w:hanging="420"/>
+      </w:pPr>
+    </w:lvl>
+    <w:lvl w:ilvl="6" w:tplc="0409000F" w:tentative="1">
+      <w:start w:val="1"/>
+      <w:numFmt w:val="decimal"/>
+      <w:lvlText w:val="%7."/>
+      <w:lvlJc w:val="left"/>
+      <w:pPr>
+        <w:ind w:left="2940" w:hanging="420"/>
+      </w:pPr>
+    </w:lvl>
+    <w:lvl w:ilvl="7" w:tplc="04090019" w:tentative="1">
+      <w:start w:val="1"/>
+      <w:numFmt w:val="lowerLetter"/>
+      <w:lvlText w:val="%8)"/>
+      <w:lvlJc w:val="left"/>
+      <w:pPr>
+        <w:ind w:left="3360" w:hanging="420"/>
+      </w:pPr>
+    </w:lvl>
+    <w:lvl w:ilvl="8" w:tplc="0409001B" w:tentative="1">
+      <w:start w:val="1"/>
+      <w:numFmt w:val="lowerRoman"/>
+      <w:lvlText w:val="%9."/>
+      <w:lvlJc w:val="right"/>
+      <w:pPr>
+        <w:ind w:left="3780" w:hanging="420"/>
+      </w:pPr>
+    </w:lvl>
+  </w:abstractNum>
+  <w:abstractNum w:abstractNumId="1" w15:restartNumberingAfterBreak="0">
     <w:nsid w:val="36FA5EE7"/>
     <w:multiLevelType w:val="hybridMultilevel"/>
     <w:tmpl w:val="017645E0"/>
@@ -2183,7 +3420,7 @@
       </w:pPr>
     </w:lvl>
   </w:abstractNum>
-  <w:abstractNum w:abstractNumId="1" w15:restartNumberingAfterBreak="0">
+  <w:abstractNum w:abstractNumId="2" w15:restartNumberingAfterBreak="0">
     <w:nsid w:val="47413A1B"/>
     <w:multiLevelType w:val="hybridMultilevel"/>
     <w:tmpl w:val="BB6233A6"/>
@@ -2296,7 +3533,7 @@
       </w:rPr>
     </w:lvl>
   </w:abstractNum>
-  <w:abstractNum w:abstractNumId="2" w15:restartNumberingAfterBreak="0">
+  <w:abstractNum w:abstractNumId="3" w15:restartNumberingAfterBreak="0">
     <w:nsid w:val="5ADA1733"/>
     <w:multiLevelType w:val="hybridMultilevel"/>
     <w:tmpl w:val="017645E0"/>
@@ -2385,7 +3622,7 @@
       </w:pPr>
     </w:lvl>
   </w:abstractNum>
-  <w:abstractNum w:abstractNumId="3" w15:restartNumberingAfterBreak="0">
+  <w:abstractNum w:abstractNumId="4" w15:restartNumberingAfterBreak="0">
     <w:nsid w:val="76DD5678"/>
     <w:multiLevelType w:val="hybridMultilevel"/>
     <w:tmpl w:val="017645E0"/>
@@ -2474,7 +3711,7 @@
       </w:pPr>
     </w:lvl>
   </w:abstractNum>
-  <w:abstractNum w:abstractNumId="4" w15:restartNumberingAfterBreak="0">
+  <w:abstractNum w:abstractNumId="5" w15:restartNumberingAfterBreak="0">
     <w:nsid w:val="7CBB7413"/>
     <w:multiLevelType w:val="hybridMultilevel"/>
     <w:tmpl w:val="017645E0"/>
@@ -2563,7 +3800,7 @@
       </w:pPr>
     </w:lvl>
   </w:abstractNum>
-  <w:abstractNum w:abstractNumId="5" w15:restartNumberingAfterBreak="0">
+  <w:abstractNum w:abstractNumId="6" w15:restartNumberingAfterBreak="0">
     <w:nsid w:val="7F617370"/>
     <w:multiLevelType w:val="hybridMultilevel"/>
     <w:tmpl w:val="017645E0"/>
@@ -2653,22 +3890,25 @@
     </w:lvl>
   </w:abstractNum>
   <w:num w:numId="1">
+    <w:abstractNumId w:val="2"/>
+  </w:num>
+  <w:num w:numId="2">
+    <w:abstractNumId w:val="4"/>
+  </w:num>
+  <w:num w:numId="3">
     <w:abstractNumId w:val="1"/>
   </w:num>
-  <w:num w:numId="2">
+  <w:num w:numId="4">
+    <w:abstractNumId w:val="6"/>
+  </w:num>
+  <w:num w:numId="5">
     <w:abstractNumId w:val="3"/>
   </w:num>
-  <w:num w:numId="3">
-    <w:abstractNumId w:val="0"/>
-  </w:num>
-  <w:num w:numId="4">
+  <w:num w:numId="6">
     <w:abstractNumId w:val="5"/>
   </w:num>
-  <w:num w:numId="5">
-    <w:abstractNumId w:val="2"/>
-  </w:num>
-  <w:num w:numId="6">
-    <w:abstractNumId w:val="4"/>
+  <w:num w:numId="7">
+    <w:abstractNumId w:val="0"/>
   </w:num>
 </w:numbering>
 </file>
@@ -3229,6 +4469,71 @@
     <w:basedOn w:val="a0"/>
     <w:rsid w:val="00D506F7"/>
   </w:style>
+  <w:style w:type="paragraph" w:styleId="a7">
+    <w:name w:val="header"/>
+    <w:basedOn w:val="a"/>
+    <w:link w:val="a8"/>
+    <w:uiPriority w:val="99"/>
+    <w:unhideWhenUsed/>
+    <w:rsid w:val="00E843EE"/>
+    <w:pPr>
+      <w:pBdr>
+        <w:bottom w:val="single" w:sz="6" w:space="1" w:color="auto"/>
+      </w:pBdr>
+      <w:tabs>
+        <w:tab w:val="center" w:pos="4153"/>
+        <w:tab w:val="right" w:pos="8306"/>
+      </w:tabs>
+      <w:snapToGrid w:val="0"/>
+      <w:jc w:val="center"/>
+    </w:pPr>
+    <w:rPr>
+      <w:sz w:val="18"/>
+      <w:szCs w:val="18"/>
+    </w:rPr>
+  </w:style>
+  <w:style w:type="character" w:customStyle="1" w:styleId="a8">
+    <w:name w:val="页眉 字符"/>
+    <w:basedOn w:val="a0"/>
+    <w:link w:val="a7"/>
+    <w:uiPriority w:val="99"/>
+    <w:rsid w:val="00E843EE"/>
+    <w:rPr>
+      <w:sz w:val="18"/>
+      <w:szCs w:val="18"/>
+    </w:rPr>
+  </w:style>
+  <w:style w:type="paragraph" w:styleId="a9">
+    <w:name w:val="footer"/>
+    <w:basedOn w:val="a"/>
+    <w:link w:val="aa"/>
+    <w:uiPriority w:val="99"/>
+    <w:unhideWhenUsed/>
+    <w:rsid w:val="00E843EE"/>
+    <w:pPr>
+      <w:tabs>
+        <w:tab w:val="center" w:pos="4153"/>
+        <w:tab w:val="right" w:pos="8306"/>
+      </w:tabs>
+      <w:snapToGrid w:val="0"/>
+      <w:jc w:val="left"/>
+    </w:pPr>
+    <w:rPr>
+      <w:sz w:val="18"/>
+      <w:szCs w:val="18"/>
+    </w:rPr>
+  </w:style>
+  <w:style w:type="character" w:customStyle="1" w:styleId="aa">
+    <w:name w:val="页脚 字符"/>
+    <w:basedOn w:val="a0"/>
+    <w:link w:val="a9"/>
+    <w:uiPriority w:val="99"/>
+    <w:rsid w:val="00E843EE"/>
+    <w:rPr>
+      <w:sz w:val="18"/>
+      <w:szCs w:val="18"/>
+    </w:rPr>
+  </w:style>
 </w:styles>
 </file>
 

--- a/4.公网访问篇.docx
+++ b/4.公网访问篇.docx
@@ -199,12 +199,191 @@
     </w:p>
     <w:p>
       <w:pPr>
-        <w:ind w:leftChars="200" w:left="420"/>
+        <w:pStyle w:val="a3"/>
+        <w:numPr>
+          <w:ilvl w:val="0"/>
+          <w:numId w:val="1"/>
+        </w:numPr>
+        <w:ind w:firstLineChars="0"/>
+      </w:pPr>
+      <w:r>
+        <w:rPr>
+          <w:rFonts w:hint="eastAsia"/>
+        </w:rPr>
+        <w:t>S</w:t>
+      </w:r>
+      <w:r>
+        <w:rPr>
+          <w:rFonts w:hint="eastAsia"/>
+        </w:rPr>
+        <w:t>USE</w:t>
+      </w:r>
+      <w:r>
+        <w:rPr>
+          <w:rFonts w:hint="eastAsia"/>
+        </w:rPr>
+        <w:t>下nano的安装</w:t>
+      </w:r>
+    </w:p>
+    <w:p>
+      <w:pPr>
+        <w:pStyle w:val="a3"/>
+        <w:ind w:left="420" w:firstLineChars="0" w:firstLine="0"/>
         <w:rPr>
           <w:bCs/>
           <w:sz w:val="13"/>
         </w:rPr>
       </w:pPr>
+      <w:r>
+        <w:rPr>
+          <w:rFonts w:hint="eastAsia"/>
+          <w:bCs/>
+          <w:sz w:val="13"/>
+        </w:rPr>
+        <w:t>suse的很多操作命令与其它linux有差别</w:t>
+      </w:r>
+      <w:r>
+        <w:rPr>
+          <w:rFonts w:hint="eastAsia"/>
+          <w:bCs/>
+          <w:sz w:val="13"/>
+        </w:rPr>
+        <w:t>（</w:t>
+      </w:r>
+      <w:r>
+        <w:rPr>
+          <w:rFonts w:hint="eastAsia"/>
+          <w:bCs/>
+          <w:sz w:val="13"/>
+        </w:rPr>
+        <w:t>大家可以选熟悉的ubuntu系统，它的操作基本与树莓派一致</w:t>
+      </w:r>
+      <w:r>
+        <w:rPr>
+          <w:bCs/>
+          <w:sz w:val="13"/>
+        </w:rPr>
+        <w:t>）</w:t>
+      </w:r>
+      <w:bookmarkStart w:id="0" w:name="_GoBack"/>
+      <w:bookmarkEnd w:id="0"/>
+    </w:p>
+    <w:p>
+      <w:pPr>
+        <w:pStyle w:val="a3"/>
+        <w:ind w:left="420" w:firstLineChars="0" w:firstLine="0"/>
+        <w:rPr>
+          <w:bCs/>
+          <w:sz w:val="13"/>
+        </w:rPr>
+      </w:pPr>
+      <w:r>
+        <w:rPr>
+          <w:rFonts w:hint="eastAsia"/>
+          <w:bCs/>
+          <w:sz w:val="13"/>
+        </w:rPr>
+        <w:t>很多同学问SUSE</w:t>
+      </w:r>
+      <w:r>
+        <w:rPr>
+          <w:rFonts w:hint="eastAsia"/>
+          <w:bCs/>
+          <w:sz w:val="13"/>
+        </w:rPr>
+        <w:t>下nano的安装，参考：</w:t>
+      </w:r>
+      <w:hyperlink r:id="rId8" w:history="1">
+        <w:r>
+          <w:rPr>
+            <w:rStyle w:val="a4"/>
+            <w:bCs/>
+            <w:sz w:val="13"/>
+          </w:rPr>
+          <w:t>https://software.opensuse.org/download.html?project=editors&amp;package=nano</w:t>
+        </w:r>
+      </w:hyperlink>
+    </w:p>
+    <w:p>
+      <w:pPr>
+        <w:pStyle w:val="a3"/>
+        <w:ind w:left="420" w:firstLineChars="0" w:firstLine="0"/>
+        <w:rPr>
+          <w:bCs/>
+          <w:sz w:val="13"/>
+        </w:rPr>
+      </w:pPr>
+      <w:r>
+        <w:rPr>
+          <w:rFonts w:hint="eastAsia"/>
+          <w:bCs/>
+          <w:sz w:val="13"/>
+        </w:rPr>
+        <w:t>命令：</w:t>
+      </w:r>
+    </w:p>
+    <w:p>
+      <w:pPr>
+        <w:pStyle w:val="a3"/>
+        <w:ind w:left="420" w:firstLine="260"/>
+        <w:rPr>
+          <w:rFonts w:ascii="Courier New" w:hAnsi="Courier New" w:cs="Courier New"/>
+          <w:bCs/>
+          <w:color w:val="4472C4" w:themeColor="accent1"/>
+          <w:sz w:val="13"/>
+        </w:rPr>
+      </w:pPr>
+      <w:r>
+        <w:rPr>
+          <w:rFonts w:ascii="Courier New" w:hAnsi="Courier New" w:cs="Courier New"/>
+          <w:bCs/>
+          <w:color w:val="4472C4" w:themeColor="accent1"/>
+          <w:sz w:val="13"/>
+        </w:rPr>
+        <w:t>sudo zypper addrepo https://download.opensuse.org/repositories/editors/SLE_15/editors.repo</w:t>
+      </w:r>
+    </w:p>
+    <w:p>
+      <w:pPr>
+        <w:pStyle w:val="a3"/>
+        <w:ind w:left="420" w:firstLine="260"/>
+        <w:rPr>
+          <w:rFonts w:ascii="Courier New" w:hAnsi="Courier New" w:cs="Courier New"/>
+          <w:bCs/>
+          <w:color w:val="4472C4" w:themeColor="accent1"/>
+          <w:sz w:val="13"/>
+        </w:rPr>
+      </w:pPr>
+      <w:r>
+        <w:rPr>
+          <w:rFonts w:ascii="Courier New" w:hAnsi="Courier New" w:cs="Courier New"/>
+          <w:bCs/>
+          <w:color w:val="4472C4" w:themeColor="accent1"/>
+          <w:sz w:val="13"/>
+        </w:rPr>
+        <w:t>sudo zypper refresh</w:t>
+      </w:r>
+    </w:p>
+    <w:p>
+      <w:pPr>
+        <w:pStyle w:val="a3"/>
+        <w:ind w:left="420" w:firstLine="260"/>
+        <w:rPr>
+          <w:rFonts w:ascii="Courier New" w:hAnsi="Courier New" w:cs="Courier New"/>
+          <w:bCs/>
+          <w:color w:val="4472C4" w:themeColor="accent1"/>
+          <w:sz w:val="13"/>
+        </w:rPr>
+      </w:pPr>
+      <w:r>
+        <w:rPr>
+          <w:rFonts w:ascii="Courier New" w:hAnsi="Courier New" w:cs="Courier New"/>
+          <w:bCs/>
+          <w:color w:val="4472C4" w:themeColor="accent1"/>
+          <w:sz w:val="13"/>
+        </w:rPr>
+        <w:t>sudo zypper install nano</w:t>
+      </w:r>
     </w:p>
     <w:p>
       <w:pPr>
@@ -222,7 +401,7 @@
           <w:sz w:val="32"/>
         </w:rPr>
       </w:pPr>
-      <w:bookmarkStart w:id="0" w:name="_Hlk525245754"/>
+      <w:bookmarkStart w:id="1" w:name="_Hlk525245754"/>
       <w:r>
         <w:rPr>
           <w:rFonts w:hint="eastAsia"/>
@@ -314,7 +493,7 @@
         <w:t>【参考】</w:t>
       </w:r>
     </w:p>
-    <w:bookmarkEnd w:id="0"/>
+    <w:bookmarkEnd w:id="1"/>
     <w:p>
       <w:pPr>
         <w:pStyle w:val="a3"/>
@@ -349,340 +528,6 @@
             <wp:extent cx="4761028" cy="1602480"/>
             <wp:effectExtent l="0" t="0" r="1905" b="0"/>
             <wp:docPr id="2" name="图片 2"/>
-            <wp:cNvGraphicFramePr>
-              <a:graphicFrameLocks xmlns:a="http://schemas.openxmlformats.org/drawingml/2006/main" noChangeAspect="1"/>
-            </wp:cNvGraphicFramePr>
-            <a:graphic xmlns:a="http://schemas.openxmlformats.org/drawingml/2006/main">
-              <a:graphicData uri="http://schemas.openxmlformats.org/drawingml/2006/picture">
-                <pic:pic xmlns:pic="http://schemas.openxmlformats.org/drawingml/2006/picture">
-                  <pic:nvPicPr>
-                    <pic:cNvPr id="0" name="Picture 2"/>
-                    <pic:cNvPicPr>
-                      <a:picLocks noChangeAspect="1" noChangeArrowheads="1"/>
-                    </pic:cNvPicPr>
-                  </pic:nvPicPr>
-                  <pic:blipFill>
-                    <a:blip r:embed="rId8" cstate="print">
-                      <a:extLst>
-                        <a:ext uri="{28A0092B-C50C-407E-A947-70E740481C1C}">
-                          <a14:useLocalDpi xmlns:a14="http://schemas.microsoft.com/office/drawing/2010/main" val="0"/>
-                        </a:ext>
-                      </a:extLst>
-                    </a:blip>
-                    <a:srcRect/>
-                    <a:stretch>
-                      <a:fillRect/>
-                    </a:stretch>
-                  </pic:blipFill>
-                  <pic:spPr bwMode="auto">
-                    <a:xfrm>
-                      <a:off x="0" y="0"/>
-                      <a:ext cx="4836165" cy="1627770"/>
-                    </a:xfrm>
-                    <a:prstGeom prst="rect">
-                      <a:avLst/>
-                    </a:prstGeom>
-                    <a:noFill/>
-                  </pic:spPr>
-                </pic:pic>
-              </a:graphicData>
-            </a:graphic>
-          </wp:inline>
-        </w:drawing>
-      </w:r>
-    </w:p>
-    <w:p>
-      <w:pPr>
-        <w:pStyle w:val="a3"/>
-        <w:ind w:left="420" w:firstLineChars="0" w:firstLine="0"/>
-      </w:pPr>
-    </w:p>
-    <w:p>
-      <w:pPr>
-        <w:pStyle w:val="a3"/>
-        <w:numPr>
-          <w:ilvl w:val="0"/>
-          <w:numId w:val="1"/>
-        </w:numPr>
-        <w:ind w:firstLineChars="0"/>
-      </w:pPr>
-      <w:r>
-        <w:rPr>
-          <w:rFonts w:hint="eastAsia"/>
-        </w:rPr>
-        <w:t>自启动/etc</w:t>
-      </w:r>
-      <w:r>
-        <w:t>/rc.local</w:t>
-      </w:r>
-      <w:r>
-        <w:rPr>
-          <w:rFonts w:hint="eastAsia"/>
-        </w:rPr>
-        <w:t>添加内容</w:t>
-      </w:r>
-    </w:p>
-    <w:p>
-      <w:pPr>
-        <w:pStyle w:val="HTML"/>
-        <w:shd w:val="clear" w:color="auto" w:fill="FFFFFF"/>
-        <w:rPr>
-          <w:rFonts w:ascii="黑体" w:eastAsia="黑体" w:hAnsi="黑体"/>
-          <w:sz w:val="10"/>
-          <w:szCs w:val="10"/>
-        </w:rPr>
-      </w:pPr>
-      <w:r>
-        <w:rPr>
-          <w:rFonts w:ascii="黑体" w:eastAsia="黑体" w:hAnsi="黑体"/>
-          <w:sz w:val="10"/>
-          <w:szCs w:val="10"/>
-        </w:rPr>
-        <w:t>sudo -u pi /usr/bin/autossh -i "/home/pi</w:t>
-      </w:r>
-      <w:r>
-        <w:rPr>
-          <w:rFonts w:ascii="黑体" w:eastAsia="黑体" w:hAnsi="黑体"/>
-          <w:sz w:val="10"/>
-          <w:szCs w:val="10"/>
-        </w:rPr>
-        <w:t>/etc</w:t>
-      </w:r>
-      <w:r>
-        <w:rPr>
-          <w:rFonts w:ascii="黑体" w:eastAsia="黑体" w:hAnsi="黑体"/>
-          <w:sz w:val="10"/>
-          <w:szCs w:val="10"/>
-        </w:rPr>
-        <w:t>/</w:t>
-      </w:r>
-      <w:r>
-        <w:rPr>
-          <w:rFonts w:ascii="黑体" w:eastAsia="黑体" w:hAnsi="黑体"/>
-          <w:sz w:val="10"/>
-          <w:szCs w:val="10"/>
-        </w:rPr>
-        <w:t>amazon_xinjiapo</w:t>
-      </w:r>
-      <w:r>
-        <w:rPr>
-          <w:rFonts w:ascii="黑体" w:eastAsia="黑体" w:hAnsi="黑体"/>
-          <w:sz w:val="10"/>
-          <w:szCs w:val="10"/>
-        </w:rPr>
-        <w:t>.pem" -R 0.0.0.0:80</w:t>
-      </w:r>
-      <w:r>
-        <w:rPr>
-          <w:rFonts w:ascii="黑体" w:eastAsia="黑体" w:hAnsi="黑体" w:hint="eastAsia"/>
-          <w:sz w:val="10"/>
-          <w:szCs w:val="10"/>
-        </w:rPr>
-        <w:t>00</w:t>
-      </w:r>
-      <w:r>
-        <w:rPr>
-          <w:rFonts w:ascii="黑体" w:eastAsia="黑体" w:hAnsi="黑体"/>
-          <w:sz w:val="10"/>
-          <w:szCs w:val="10"/>
-        </w:rPr>
-        <w:t xml:space="preserve">:127.0.0.1:8123 </w:t>
-      </w:r>
-      <w:r>
-        <w:rPr>
-          <w:rFonts w:ascii="黑体" w:eastAsia="黑体" w:hAnsi="黑体" w:hint="eastAsia"/>
-          <w:sz w:val="10"/>
-          <w:szCs w:val="10"/>
-        </w:rPr>
-        <w:t>ec2-user</w:t>
-      </w:r>
-      <w:r>
-        <w:rPr>
-          <w:rFonts w:ascii="黑体" w:eastAsia="黑体" w:hAnsi="黑体"/>
-          <w:sz w:val="10"/>
-          <w:szCs w:val="10"/>
-        </w:rPr>
-        <w:t>@</w:t>
-      </w:r>
-      <w:r>
-        <w:rPr>
-          <w:rFonts w:ascii="黑体" w:eastAsia="黑体" w:hAnsi="黑体"/>
-          <w:bCs/>
-          <w:color w:val="444444"/>
-          <w:sz w:val="10"/>
-          <w:szCs w:val="10"/>
-        </w:rPr>
-        <w:t>ec2-54-251-155-96.ap-southeast-1.compute.amazonaws.com</w:t>
-      </w:r>
-      <w:r>
-        <w:rPr>
-          <w:rFonts w:ascii="黑体" w:eastAsia="黑体" w:hAnsi="黑体"/>
-          <w:sz w:val="10"/>
-          <w:szCs w:val="10"/>
-        </w:rPr>
-        <w:t xml:space="preserve"> -N -f</w:t>
-      </w:r>
-    </w:p>
-    <w:p>
-      <w:pPr>
-        <w:widowControl/>
-        <w:jc w:val="left"/>
-      </w:pPr>
-      <w:r>
-        <w:br w:type="page"/>
-      </w:r>
-    </w:p>
-    <w:p>
-      <w:pPr>
-        <w:jc w:val="center"/>
-        <w:rPr>
-          <w:sz w:val="32"/>
-        </w:rPr>
-      </w:pPr>
-      <w:r>
-        <w:rPr>
-          <w:rFonts w:hint="eastAsia"/>
-          <w:sz w:val="32"/>
-        </w:rPr>
-        <w:lastRenderedPageBreak/>
-        <w:t>frp隧道构建</w:t>
-      </w:r>
-    </w:p>
-    <w:p>
-      <w:r>
-        <w:rPr>
-          <w:rFonts w:hint="eastAsia"/>
-        </w:rPr>
-        <w:t>【操作步骤】</w:t>
-      </w:r>
-    </w:p>
-    <w:p>
-      <w:pPr>
-        <w:pStyle w:val="a3"/>
-        <w:numPr>
-          <w:ilvl w:val="0"/>
-          <w:numId w:val="4"/>
-        </w:numPr>
-        <w:ind w:firstLineChars="0"/>
-      </w:pPr>
-      <w:r>
-        <w:rPr>
-          <w:rFonts w:hint="eastAsia"/>
-        </w:rPr>
-        <w:t>打开防火墙规则</w:t>
-      </w:r>
-    </w:p>
-    <w:p>
-      <w:pPr>
-        <w:pStyle w:val="a3"/>
-        <w:numPr>
-          <w:ilvl w:val="0"/>
-          <w:numId w:val="4"/>
-        </w:numPr>
-        <w:ind w:firstLineChars="0"/>
-      </w:pPr>
-      <w:r>
-        <w:rPr>
-          <w:rFonts w:hint="eastAsia"/>
-        </w:rPr>
-        <w:t>在云主机上下载</w:t>
-      </w:r>
-      <w:r>
-        <w:rPr>
-          <w:rFonts w:hint="eastAsia"/>
-        </w:rPr>
-        <w:t>、配置、运行</w:t>
-      </w:r>
-      <w:r>
-        <w:rPr>
-          <w:rFonts w:hint="eastAsia"/>
-        </w:rPr>
-        <w:t>frp服务器端</w:t>
-      </w:r>
-    </w:p>
-    <w:p>
-      <w:pPr>
-        <w:pStyle w:val="a3"/>
-        <w:numPr>
-          <w:ilvl w:val="0"/>
-          <w:numId w:val="4"/>
-        </w:numPr>
-        <w:ind w:firstLineChars="0"/>
-      </w:pPr>
-      <w:r>
-        <w:rPr>
-          <w:rFonts w:hint="eastAsia"/>
-        </w:rPr>
-        <w:t>在树莓派上下载</w:t>
-      </w:r>
-      <w:r>
-        <w:rPr>
-          <w:rFonts w:hint="eastAsia"/>
-        </w:rPr>
-        <w:t>、配置、运行frp</w:t>
-      </w:r>
-      <w:r>
-        <w:rPr>
-          <w:rFonts w:hint="eastAsia"/>
-        </w:rPr>
-        <w:t>客户端</w:t>
-      </w:r>
-    </w:p>
-    <w:p>
-      <w:pPr>
-        <w:pStyle w:val="a3"/>
-        <w:numPr>
-          <w:ilvl w:val="0"/>
-          <w:numId w:val="4"/>
-        </w:numPr>
-        <w:ind w:firstLineChars="0"/>
-      </w:pPr>
-      <w:r>
-        <w:rPr>
-          <w:rFonts w:hint="eastAsia"/>
-        </w:rPr>
-        <w:t>将frps和frpc命令分别加入云主机与树莓派的启动执行中</w:t>
-      </w:r>
-    </w:p>
-    <w:p/>
-    <w:p>
-      <w:r>
-        <w:rPr>
-          <w:rFonts w:hint="eastAsia"/>
-        </w:rPr>
-        <w:t>【参考】</w:t>
-      </w:r>
-    </w:p>
-    <w:p>
-      <w:pPr>
-        <w:pStyle w:val="a3"/>
-        <w:numPr>
-          <w:ilvl w:val="0"/>
-          <w:numId w:val="1"/>
-        </w:numPr>
-        <w:ind w:firstLineChars="0"/>
-      </w:pPr>
-      <w:r>
-        <w:rPr>
-          <w:rFonts w:hint="eastAsia"/>
-        </w:rPr>
-        <w:t>连接示意图</w:t>
-      </w:r>
-    </w:p>
-    <w:p>
-      <w:pPr>
-        <w:pStyle w:val="a3"/>
-        <w:ind w:left="420" w:firstLineChars="0" w:firstLine="0"/>
-      </w:pPr>
-      <w:r>
-        <w:rPr>
-          <w:noProof/>
-        </w:rPr>
-        <w:drawing>
-          <wp:inline distT="0" distB="0" distL="0" distR="0" wp14:anchorId="45CC63D0" wp14:editId="707102BE">
-            <wp:extent cx="4693710" cy="1579822"/>
-            <wp:effectExtent l="0" t="0" r="0" b="0"/>
-            <wp:docPr id="20" name="图片 20"/>
             <wp:cNvGraphicFramePr>
               <a:graphicFrameLocks xmlns:a="http://schemas.openxmlformats.org/drawingml/2006/main" noChangeAspect="1"/>
             </wp:cNvGraphicFramePr>
@@ -711,6 +556,340 @@
                   <pic:spPr bwMode="auto">
                     <a:xfrm>
                       <a:off x="0" y="0"/>
+                      <a:ext cx="4836165" cy="1627770"/>
+                    </a:xfrm>
+                    <a:prstGeom prst="rect">
+                      <a:avLst/>
+                    </a:prstGeom>
+                    <a:noFill/>
+                  </pic:spPr>
+                </pic:pic>
+              </a:graphicData>
+            </a:graphic>
+          </wp:inline>
+        </w:drawing>
+      </w:r>
+    </w:p>
+    <w:p>
+      <w:pPr>
+        <w:pStyle w:val="a3"/>
+        <w:ind w:left="420" w:firstLineChars="0" w:firstLine="0"/>
+      </w:pPr>
+    </w:p>
+    <w:p>
+      <w:pPr>
+        <w:pStyle w:val="a3"/>
+        <w:numPr>
+          <w:ilvl w:val="0"/>
+          <w:numId w:val="1"/>
+        </w:numPr>
+        <w:ind w:firstLineChars="0"/>
+      </w:pPr>
+      <w:r>
+        <w:rPr>
+          <w:rFonts w:hint="eastAsia"/>
+        </w:rPr>
+        <w:t>自启动/etc</w:t>
+      </w:r>
+      <w:r>
+        <w:t>/rc.local</w:t>
+      </w:r>
+      <w:r>
+        <w:rPr>
+          <w:rFonts w:hint="eastAsia"/>
+        </w:rPr>
+        <w:t>添加内容</w:t>
+      </w:r>
+    </w:p>
+    <w:p>
+      <w:pPr>
+        <w:pStyle w:val="HTML"/>
+        <w:shd w:val="clear" w:color="auto" w:fill="FFFFFF"/>
+        <w:rPr>
+          <w:rFonts w:ascii="黑体" w:eastAsia="黑体" w:hAnsi="黑体"/>
+          <w:sz w:val="10"/>
+          <w:szCs w:val="10"/>
+        </w:rPr>
+      </w:pPr>
+      <w:r>
+        <w:rPr>
+          <w:rFonts w:ascii="黑体" w:eastAsia="黑体" w:hAnsi="黑体"/>
+          <w:sz w:val="10"/>
+          <w:szCs w:val="10"/>
+        </w:rPr>
+        <w:t>sudo -u pi /usr/bin/autossh -i "/home/pi</w:t>
+      </w:r>
+      <w:r>
+        <w:rPr>
+          <w:rFonts w:ascii="黑体" w:eastAsia="黑体" w:hAnsi="黑体"/>
+          <w:sz w:val="10"/>
+          <w:szCs w:val="10"/>
+        </w:rPr>
+        <w:t>/etc</w:t>
+      </w:r>
+      <w:r>
+        <w:rPr>
+          <w:rFonts w:ascii="黑体" w:eastAsia="黑体" w:hAnsi="黑体"/>
+          <w:sz w:val="10"/>
+          <w:szCs w:val="10"/>
+        </w:rPr>
+        <w:t>/</w:t>
+      </w:r>
+      <w:r>
+        <w:rPr>
+          <w:rFonts w:ascii="黑体" w:eastAsia="黑体" w:hAnsi="黑体"/>
+          <w:sz w:val="10"/>
+          <w:szCs w:val="10"/>
+        </w:rPr>
+        <w:t>amazon_xinjiapo</w:t>
+      </w:r>
+      <w:r>
+        <w:rPr>
+          <w:rFonts w:ascii="黑体" w:eastAsia="黑体" w:hAnsi="黑体"/>
+          <w:sz w:val="10"/>
+          <w:szCs w:val="10"/>
+        </w:rPr>
+        <w:t>.pem" -R 0.0.0.0:80</w:t>
+      </w:r>
+      <w:r>
+        <w:rPr>
+          <w:rFonts w:ascii="黑体" w:eastAsia="黑体" w:hAnsi="黑体" w:hint="eastAsia"/>
+          <w:sz w:val="10"/>
+          <w:szCs w:val="10"/>
+        </w:rPr>
+        <w:t>00</w:t>
+      </w:r>
+      <w:r>
+        <w:rPr>
+          <w:rFonts w:ascii="黑体" w:eastAsia="黑体" w:hAnsi="黑体"/>
+          <w:sz w:val="10"/>
+          <w:szCs w:val="10"/>
+        </w:rPr>
+        <w:t xml:space="preserve">:127.0.0.1:8123 </w:t>
+      </w:r>
+      <w:r>
+        <w:rPr>
+          <w:rFonts w:ascii="黑体" w:eastAsia="黑体" w:hAnsi="黑体" w:hint="eastAsia"/>
+          <w:sz w:val="10"/>
+          <w:szCs w:val="10"/>
+        </w:rPr>
+        <w:t>ec2-user</w:t>
+      </w:r>
+      <w:r>
+        <w:rPr>
+          <w:rFonts w:ascii="黑体" w:eastAsia="黑体" w:hAnsi="黑体"/>
+          <w:sz w:val="10"/>
+          <w:szCs w:val="10"/>
+        </w:rPr>
+        <w:t>@</w:t>
+      </w:r>
+      <w:r>
+        <w:rPr>
+          <w:rFonts w:ascii="黑体" w:eastAsia="黑体" w:hAnsi="黑体"/>
+          <w:bCs/>
+          <w:color w:val="444444"/>
+          <w:sz w:val="10"/>
+          <w:szCs w:val="10"/>
+        </w:rPr>
+        <w:t>ec2-54-251-155-96.ap-southeast-1.compute.amazonaws.com</w:t>
+      </w:r>
+      <w:r>
+        <w:rPr>
+          <w:rFonts w:ascii="黑体" w:eastAsia="黑体" w:hAnsi="黑体"/>
+          <w:sz w:val="10"/>
+          <w:szCs w:val="10"/>
+        </w:rPr>
+        <w:t xml:space="preserve"> -N -f</w:t>
+      </w:r>
+    </w:p>
+    <w:p>
+      <w:pPr>
+        <w:widowControl/>
+        <w:jc w:val="left"/>
+      </w:pPr>
+      <w:r>
+        <w:br w:type="page"/>
+      </w:r>
+    </w:p>
+    <w:p>
+      <w:pPr>
+        <w:jc w:val="center"/>
+        <w:rPr>
+          <w:sz w:val="32"/>
+        </w:rPr>
+      </w:pPr>
+      <w:r>
+        <w:rPr>
+          <w:rFonts w:hint="eastAsia"/>
+          <w:sz w:val="32"/>
+        </w:rPr>
+        <w:lastRenderedPageBreak/>
+        <w:t>frp隧道构建</w:t>
+      </w:r>
+    </w:p>
+    <w:p>
+      <w:r>
+        <w:rPr>
+          <w:rFonts w:hint="eastAsia"/>
+        </w:rPr>
+        <w:t>【操作步骤】</w:t>
+      </w:r>
+    </w:p>
+    <w:p>
+      <w:pPr>
+        <w:pStyle w:val="a3"/>
+        <w:numPr>
+          <w:ilvl w:val="0"/>
+          <w:numId w:val="4"/>
+        </w:numPr>
+        <w:ind w:firstLineChars="0"/>
+      </w:pPr>
+      <w:r>
+        <w:rPr>
+          <w:rFonts w:hint="eastAsia"/>
+        </w:rPr>
+        <w:t>打开防火墙规则</w:t>
+      </w:r>
+    </w:p>
+    <w:p>
+      <w:pPr>
+        <w:pStyle w:val="a3"/>
+        <w:numPr>
+          <w:ilvl w:val="0"/>
+          <w:numId w:val="4"/>
+        </w:numPr>
+        <w:ind w:firstLineChars="0"/>
+      </w:pPr>
+      <w:r>
+        <w:rPr>
+          <w:rFonts w:hint="eastAsia"/>
+        </w:rPr>
+        <w:t>在云主机上下载</w:t>
+      </w:r>
+      <w:r>
+        <w:rPr>
+          <w:rFonts w:hint="eastAsia"/>
+        </w:rPr>
+        <w:t>、配置、运行</w:t>
+      </w:r>
+      <w:r>
+        <w:rPr>
+          <w:rFonts w:hint="eastAsia"/>
+        </w:rPr>
+        <w:t>frp服务器端</w:t>
+      </w:r>
+    </w:p>
+    <w:p>
+      <w:pPr>
+        <w:pStyle w:val="a3"/>
+        <w:numPr>
+          <w:ilvl w:val="0"/>
+          <w:numId w:val="4"/>
+        </w:numPr>
+        <w:ind w:firstLineChars="0"/>
+      </w:pPr>
+      <w:r>
+        <w:rPr>
+          <w:rFonts w:hint="eastAsia"/>
+        </w:rPr>
+        <w:t>在树莓派上下载</w:t>
+      </w:r>
+      <w:r>
+        <w:rPr>
+          <w:rFonts w:hint="eastAsia"/>
+        </w:rPr>
+        <w:t>、配置、运行frp</w:t>
+      </w:r>
+      <w:r>
+        <w:rPr>
+          <w:rFonts w:hint="eastAsia"/>
+        </w:rPr>
+        <w:t>客户端</w:t>
+      </w:r>
+    </w:p>
+    <w:p>
+      <w:pPr>
+        <w:pStyle w:val="a3"/>
+        <w:numPr>
+          <w:ilvl w:val="0"/>
+          <w:numId w:val="4"/>
+        </w:numPr>
+        <w:ind w:firstLineChars="0"/>
+      </w:pPr>
+      <w:r>
+        <w:rPr>
+          <w:rFonts w:hint="eastAsia"/>
+        </w:rPr>
+        <w:t>将frps和frpc命令分别加入云主机与树莓派的启动执行中</w:t>
+      </w:r>
+    </w:p>
+    <w:p/>
+    <w:p>
+      <w:r>
+        <w:rPr>
+          <w:rFonts w:hint="eastAsia"/>
+        </w:rPr>
+        <w:t>【参考】</w:t>
+      </w:r>
+    </w:p>
+    <w:p>
+      <w:pPr>
+        <w:pStyle w:val="a3"/>
+        <w:numPr>
+          <w:ilvl w:val="0"/>
+          <w:numId w:val="1"/>
+        </w:numPr>
+        <w:ind w:firstLineChars="0"/>
+      </w:pPr>
+      <w:r>
+        <w:rPr>
+          <w:rFonts w:hint="eastAsia"/>
+        </w:rPr>
+        <w:t>连接示意图</w:t>
+      </w:r>
+    </w:p>
+    <w:p>
+      <w:pPr>
+        <w:pStyle w:val="a3"/>
+        <w:ind w:left="420" w:firstLineChars="0" w:firstLine="0"/>
+      </w:pPr>
+      <w:r>
+        <w:rPr>
+          <w:noProof/>
+        </w:rPr>
+        <w:drawing>
+          <wp:inline distT="0" distB="0" distL="0" distR="0" wp14:anchorId="45CC63D0" wp14:editId="707102BE">
+            <wp:extent cx="4693710" cy="1579822"/>
+            <wp:effectExtent l="0" t="0" r="0" b="0"/>
+            <wp:docPr id="20" name="图片 20"/>
+            <wp:cNvGraphicFramePr>
+              <a:graphicFrameLocks xmlns:a="http://schemas.openxmlformats.org/drawingml/2006/main" noChangeAspect="1"/>
+            </wp:cNvGraphicFramePr>
+            <a:graphic xmlns:a="http://schemas.openxmlformats.org/drawingml/2006/main">
+              <a:graphicData uri="http://schemas.openxmlformats.org/drawingml/2006/picture">
+                <pic:pic xmlns:pic="http://schemas.openxmlformats.org/drawingml/2006/picture">
+                  <pic:nvPicPr>
+                    <pic:cNvPr id="0" name="Picture 2"/>
+                    <pic:cNvPicPr>
+                      <a:picLocks noChangeAspect="1" noChangeArrowheads="1"/>
+                    </pic:cNvPicPr>
+                  </pic:nvPicPr>
+                  <pic:blipFill>
+                    <a:blip r:embed="rId10" cstate="print">
+                      <a:extLst>
+                        <a:ext uri="{28A0092B-C50C-407E-A947-70E740481C1C}">
+                          <a14:useLocalDpi xmlns:a14="http://schemas.microsoft.com/office/drawing/2010/main" val="0"/>
+                        </a:ext>
+                      </a:extLst>
+                    </a:blip>
+                    <a:srcRect/>
+                    <a:stretch>
+                      <a:fillRect/>
+                    </a:stretch>
+                  </pic:blipFill>
+                  <pic:spPr bwMode="auto">
+                    <a:xfrm>
+                      <a:off x="0" y="0"/>
                       <a:ext cx="4716863" cy="1587615"/>
                     </a:xfrm>
                     <a:prstGeom prst="rect">
@@ -750,7 +929,7 @@
           <w:sz w:val="16"/>
         </w:rPr>
       </w:pPr>
-      <w:hyperlink r:id="rId10" w:history="1">
+      <w:hyperlink r:id="rId11" w:history="1">
         <w:r>
           <w:rPr>
             <w:rStyle w:val="a4"/>
@@ -786,7 +965,7 @@
           <w:sz w:val="16"/>
         </w:rPr>
       </w:pPr>
-      <w:hyperlink r:id="rId11" w:history="1">
+      <w:hyperlink r:id="rId12" w:history="1">
         <w:r>
           <w:rPr>
             <w:rStyle w:val="a4"/>
@@ -1478,7 +1657,7 @@
         <w:pStyle w:val="a3"/>
         <w:ind w:left="420" w:firstLineChars="0" w:firstLine="0"/>
       </w:pPr>
-      <w:hyperlink r:id="rId12" w:history="1">
+      <w:hyperlink r:id="rId13" w:history="1">
         <w:r>
           <w:rPr>
             <w:rStyle w:val="a4"/>
@@ -1526,7 +1705,7 @@
         <w:pStyle w:val="a3"/>
         <w:ind w:left="420" w:firstLineChars="0" w:firstLine="0"/>
       </w:pPr>
-      <w:hyperlink r:id="rId13" w:history="1">
+      <w:hyperlink r:id="rId14" w:history="1">
         <w:r>
           <w:rPr>
             <w:rStyle w:val="a4"/>
@@ -1559,7 +1738,7 @@
           <w:rStyle w:val="a4"/>
         </w:rPr>
       </w:pPr>
-      <w:hyperlink r:id="rId14" w:history="1">
+      <w:hyperlink r:id="rId15" w:history="1">
         <w:r>
           <w:rPr>
             <w:rStyle w:val="a4"/>
@@ -1600,7 +1779,7 @@
         </w:rPr>
         <w:t>https://dl.eff.org/</w:t>
       </w:r>
-      <w:hyperlink r:id="rId15" w:history="1">
+      <w:hyperlink r:id="rId16" w:history="1">
         <w:r>
           <w:rPr>
             <w:rStyle w:val="a4"/>
@@ -1622,7 +1801,7 @@
         </w:rPr>
         <w:t>或</w:t>
       </w:r>
-      <w:hyperlink r:id="rId16" w:history="1">
+      <w:hyperlink r:id="rId17" w:history="1">
         <w:r>
           <w:rPr>
             <w:rStyle w:val="a4"/>
@@ -2453,9 +2632,6 @@
       <w:pPr>
         <w:pStyle w:val="a3"/>
         <w:ind w:left="420" w:firstLineChars="0" w:firstLine="0"/>
-        <w:rPr>
-          <w:rFonts w:hint="eastAsia"/>
-        </w:rPr>
       </w:pPr>
       <w:r>
         <w:rPr>
@@ -2477,7 +2653,7 @@
                     <pic:cNvPicPr/>
                   </pic:nvPicPr>
                   <pic:blipFill>
-                    <a:blip r:embed="rId17"/>
+                    <a:blip r:embed="rId18"/>
                     <a:stretch>
                       <a:fillRect/>
                     </a:stretch>
@@ -2525,7 +2701,7 @@
         <w:pStyle w:val="a3"/>
         <w:ind w:left="420" w:firstLineChars="0" w:firstLine="0"/>
       </w:pPr>
-      <w:hyperlink r:id="rId18" w:history="1">
+      <w:hyperlink r:id="rId19" w:history="1">
         <w:r>
           <w:rPr>
             <w:rStyle w:val="a4"/>
@@ -2555,7 +2731,6 @@
         <w:pStyle w:val="a3"/>
         <w:ind w:left="420" w:firstLineChars="0" w:firstLine="0"/>
         <w:rPr>
-          <w:rFonts w:hint="eastAsia"/>
           <w:color w:val="4472C4" w:themeColor="accent1"/>
           <w:sz w:val="18"/>
         </w:rPr>
@@ -2614,7 +2789,6 @@
         <w:spacing w:line="200" w:lineRule="exact"/>
         <w:ind w:left="420" w:firstLineChars="0" w:firstLine="0"/>
         <w:rPr>
-          <w:rFonts w:hint="eastAsia"/>
           <w:color w:val="4472C4" w:themeColor="accent1"/>
           <w:sz w:val="16"/>
         </w:rPr>
@@ -2727,15 +2901,7 @@
           <w:sz w:val="16"/>
           <w:highlight w:val="cyan"/>
         </w:rPr>
-        <w:t>z</w:t>
-      </w:r>
-      <w:r>
-        <w:rPr>
-          <w:color w:val="4472C4" w:themeColor="accent1"/>
-          <w:sz w:val="16"/>
-          <w:highlight w:val="cyan"/>
-        </w:rPr>
-        <w:t>js</w:t>
+        <w:t>zjs</w:t>
       </w:r>
       <w:r>
         <w:rPr>
@@ -2850,8 +3016,6 @@
         </w:rPr>
         <w:t>127.0.0.1</w:t>
       </w:r>
-      <w:bookmarkStart w:id="1" w:name="_GoBack"/>
-      <w:bookmarkEnd w:id="1"/>
       <w:r>
         <w:rPr>
           <w:color w:val="4472C4" w:themeColor="accent1"/>
@@ -3054,34 +3218,17 @@
         <w:spacing w:line="200" w:lineRule="exact"/>
         <w:ind w:left="420" w:firstLineChars="0" w:firstLine="0"/>
         <w:rPr>
-          <w:rFonts w:hint="eastAsia"/>
-          <w:color w:val="4472C4" w:themeColor="accent1"/>
-          <w:sz w:val="16"/>
-        </w:rPr>
-      </w:pPr>
-      <w:r>
-        <w:rPr>
-          <w:rFonts w:hint="eastAsia"/>
-          <w:color w:val="4472C4" w:themeColor="accent1"/>
-          <w:sz w:val="16"/>
-        </w:rPr>
-        <w:t>#在sites-enabled目录下建立</w:t>
-      </w:r>
-      <w:r>
-        <w:rPr>
-          <w:rFonts w:hint="eastAsia"/>
-          <w:color w:val="4472C4" w:themeColor="accent1"/>
-          <w:sz w:val="16"/>
-        </w:rPr>
-        <w:t>配置</w:t>
-      </w:r>
-      <w:r>
-        <w:rPr>
-          <w:rFonts w:hint="eastAsia"/>
-          <w:color w:val="4472C4" w:themeColor="accent1"/>
-          <w:sz w:val="16"/>
-        </w:rPr>
-        <w:t>文件链接</w:t>
+          <w:color w:val="4472C4" w:themeColor="accent1"/>
+          <w:sz w:val="16"/>
+        </w:rPr>
+      </w:pPr>
+      <w:r>
+        <w:rPr>
+          <w:rFonts w:hint="eastAsia"/>
+          <w:color w:val="4472C4" w:themeColor="accent1"/>
+          <w:sz w:val="16"/>
+        </w:rPr>
+        <w:t>#在sites-enabled目录下建立配置文件链接</w:t>
       </w:r>
     </w:p>
     <w:p>
@@ -3153,7 +3300,6 @@
         <w:spacing w:line="200" w:lineRule="exact"/>
         <w:ind w:left="420" w:firstLineChars="0" w:firstLine="0"/>
         <w:rPr>
-          <w:rFonts w:hint="eastAsia"/>
           <w:color w:val="4472C4" w:themeColor="accent1"/>
           <w:sz w:val="16"/>
         </w:rPr>
@@ -3173,7 +3319,6 @@
         <w:spacing w:line="200" w:lineRule="exact"/>
         <w:ind w:left="709" w:firstLineChars="0" w:firstLine="0"/>
         <w:rPr>
-          <w:rFonts w:hint="eastAsia"/>
           <w:color w:val="4472C4" w:themeColor="accent1"/>
           <w:sz w:val="16"/>
         </w:rPr>
@@ -4534,6 +4679,31 @@
       <w:szCs w:val="18"/>
     </w:rPr>
   </w:style>
+  <w:style w:type="paragraph" w:styleId="ab">
+    <w:name w:val="Balloon Text"/>
+    <w:basedOn w:val="a"/>
+    <w:link w:val="ac"/>
+    <w:uiPriority w:val="99"/>
+    <w:semiHidden/>
+    <w:unhideWhenUsed/>
+    <w:rsid w:val="002D04F5"/>
+    <w:rPr>
+      <w:sz w:val="18"/>
+      <w:szCs w:val="18"/>
+    </w:rPr>
+  </w:style>
+  <w:style w:type="character" w:customStyle="1" w:styleId="ac">
+    <w:name w:val="批注框文本 字符"/>
+    <w:basedOn w:val="a0"/>
+    <w:link w:val="ab"/>
+    <w:uiPriority w:val="99"/>
+    <w:semiHidden/>
+    <w:rsid w:val="002D04F5"/>
+    <w:rPr>
+      <w:sz w:val="18"/>
+      <w:szCs w:val="18"/>
+    </w:rPr>
+  </w:style>
 </w:styles>
 </file>
 
